--- a/Tìm hiểu Kotlin phát triển ứng dụng Tìm kiếm nhà trọ.docx
+++ b/Tìm hiểu Kotlin phát triển ứng dụng Tìm kiếm nhà trọ.docx
@@ -1041,8 +1041,6 @@
         </w:rPr>
         <w:t xml:space="preserve"> </w:t>
       </w:r>
-      <w:bookmarkStart w:id="0" w:name="_GoBack"/>
-      <w:bookmarkEnd w:id="0"/>
       <w:r>
         <w:rPr>
           <w:rFonts w:ascii="Times New Roman" w:hAnsi="Times New Roman" w:cs="Times New Roman"/>
@@ -3527,11 +3525,226 @@
       </w:r>
     </w:p>
     <w:p>
+      <w:r>
+        <w:rPr>
+          <w:noProof/>
+        </w:rPr>
+        <w:lastRenderedPageBreak/>
+        <w:drawing>
+          <wp:inline distT="0" distB="0" distL="0" distR="0" wp14:anchorId="23BD6DA8" wp14:editId="103AE993">
+            <wp:extent cx="6151880" cy="2660015"/>
+            <wp:effectExtent l="0" t="0" r="1270" b="6985"/>
+            <wp:docPr id="39" name="Picture 39"/>
+            <wp:cNvGraphicFramePr>
+              <a:graphicFrameLocks xmlns:a="http://schemas.openxmlformats.org/drawingml/2006/main" noChangeAspect="1"/>
+            </wp:cNvGraphicFramePr>
+            <a:graphic xmlns:a="http://schemas.openxmlformats.org/drawingml/2006/main">
+              <a:graphicData uri="http://schemas.openxmlformats.org/drawingml/2006/picture">
+                <pic:pic xmlns:pic="http://schemas.openxmlformats.org/drawingml/2006/picture">
+                  <pic:nvPicPr>
+                    <pic:cNvPr id="1" name=""/>
+                    <pic:cNvPicPr/>
+                  </pic:nvPicPr>
+                  <pic:blipFill>
+                    <a:blip r:embed="rId35"/>
+                    <a:stretch>
+                      <a:fillRect/>
+                    </a:stretch>
+                  </pic:blipFill>
+                  <pic:spPr>
+                    <a:xfrm>
+                      <a:off x="0" y="0"/>
+                      <a:ext cx="6151880" cy="2660015"/>
+                    </a:xfrm>
+                    <a:prstGeom prst="rect">
+                      <a:avLst/>
+                    </a:prstGeom>
+                  </pic:spPr>
+                </pic:pic>
+              </a:graphicData>
+            </a:graphic>
+          </wp:inline>
+        </w:drawing>
+      </w:r>
+    </w:p>
+    <w:p>
+      <w:r>
+        <w:rPr>
+          <w:noProof/>
+        </w:rPr>
+        <w:drawing>
+          <wp:inline distT="0" distB="0" distL="0" distR="0" wp14:anchorId="2ACE19F7" wp14:editId="68A2BAA9">
+            <wp:extent cx="6151880" cy="3578860"/>
+            <wp:effectExtent l="0" t="0" r="1270" b="2540"/>
+            <wp:docPr id="41" name="Picture 41"/>
+            <wp:cNvGraphicFramePr>
+              <a:graphicFrameLocks xmlns:a="http://schemas.openxmlformats.org/drawingml/2006/main" noChangeAspect="1"/>
+            </wp:cNvGraphicFramePr>
+            <a:graphic xmlns:a="http://schemas.openxmlformats.org/drawingml/2006/main">
+              <a:graphicData uri="http://schemas.openxmlformats.org/drawingml/2006/picture">
+                <pic:pic xmlns:pic="http://schemas.openxmlformats.org/drawingml/2006/picture">
+                  <pic:nvPicPr>
+                    <pic:cNvPr id="1" name=""/>
+                    <pic:cNvPicPr/>
+                  </pic:nvPicPr>
+                  <pic:blipFill>
+                    <a:blip r:embed="rId36"/>
+                    <a:stretch>
+                      <a:fillRect/>
+                    </a:stretch>
+                  </pic:blipFill>
+                  <pic:spPr>
+                    <a:xfrm>
+                      <a:off x="0" y="0"/>
+                      <a:ext cx="6151880" cy="3578860"/>
+                    </a:xfrm>
+                    <a:prstGeom prst="rect">
+                      <a:avLst/>
+                    </a:prstGeom>
+                  </pic:spPr>
+                </pic:pic>
+              </a:graphicData>
+            </a:graphic>
+          </wp:inline>
+        </w:drawing>
+      </w:r>
+    </w:p>
+    <w:p>
+      <w:r>
+        <w:rPr>
+          <w:noProof/>
+        </w:rPr>
+        <w:lastRenderedPageBreak/>
+        <w:drawing>
+          <wp:inline distT="0" distB="0" distL="0" distR="0" wp14:anchorId="7C00C8D9" wp14:editId="554998AA">
+            <wp:extent cx="6151880" cy="3293110"/>
+            <wp:effectExtent l="0" t="0" r="1270" b="2540"/>
+            <wp:docPr id="42" name="Picture 42"/>
+            <wp:cNvGraphicFramePr>
+              <a:graphicFrameLocks xmlns:a="http://schemas.openxmlformats.org/drawingml/2006/main" noChangeAspect="1"/>
+            </wp:cNvGraphicFramePr>
+            <a:graphic xmlns:a="http://schemas.openxmlformats.org/drawingml/2006/main">
+              <a:graphicData uri="http://schemas.openxmlformats.org/drawingml/2006/picture">
+                <pic:pic xmlns:pic="http://schemas.openxmlformats.org/drawingml/2006/picture">
+                  <pic:nvPicPr>
+                    <pic:cNvPr id="1" name=""/>
+                    <pic:cNvPicPr/>
+                  </pic:nvPicPr>
+                  <pic:blipFill>
+                    <a:blip r:embed="rId37"/>
+                    <a:stretch>
+                      <a:fillRect/>
+                    </a:stretch>
+                  </pic:blipFill>
+                  <pic:spPr>
+                    <a:xfrm>
+                      <a:off x="0" y="0"/>
+                      <a:ext cx="6151880" cy="3293110"/>
+                    </a:xfrm>
+                    <a:prstGeom prst="rect">
+                      <a:avLst/>
+                    </a:prstGeom>
+                  </pic:spPr>
+                </pic:pic>
+              </a:graphicData>
+            </a:graphic>
+          </wp:inline>
+        </w:drawing>
+      </w:r>
+    </w:p>
+    <w:p>
+      <w:r>
+        <w:rPr>
+          <w:noProof/>
+        </w:rPr>
+        <w:drawing>
+          <wp:inline distT="0" distB="0" distL="0" distR="0" wp14:anchorId="71792A4A" wp14:editId="071DA95E">
+            <wp:extent cx="6151880" cy="2642870"/>
+            <wp:effectExtent l="0" t="0" r="1270" b="5080"/>
+            <wp:docPr id="43" name="Picture 43"/>
+            <wp:cNvGraphicFramePr>
+              <a:graphicFrameLocks xmlns:a="http://schemas.openxmlformats.org/drawingml/2006/main" noChangeAspect="1"/>
+            </wp:cNvGraphicFramePr>
+            <a:graphic xmlns:a="http://schemas.openxmlformats.org/drawingml/2006/main">
+              <a:graphicData uri="http://schemas.openxmlformats.org/drawingml/2006/picture">
+                <pic:pic xmlns:pic="http://schemas.openxmlformats.org/drawingml/2006/picture">
+                  <pic:nvPicPr>
+                    <pic:cNvPr id="1" name=""/>
+                    <pic:cNvPicPr/>
+                  </pic:nvPicPr>
+                  <pic:blipFill>
+                    <a:blip r:embed="rId38"/>
+                    <a:stretch>
+                      <a:fillRect/>
+                    </a:stretch>
+                  </pic:blipFill>
+                  <pic:spPr>
+                    <a:xfrm>
+                      <a:off x="0" y="0"/>
+                      <a:ext cx="6151880" cy="2642870"/>
+                    </a:xfrm>
+                    <a:prstGeom prst="rect">
+                      <a:avLst/>
+                    </a:prstGeom>
+                  </pic:spPr>
+                </pic:pic>
+              </a:graphicData>
+            </a:graphic>
+          </wp:inline>
+        </w:drawing>
+      </w:r>
+      <w:bookmarkStart w:id="0" w:name="_GoBack"/>
+      <w:bookmarkEnd w:id="0"/>
+    </w:p>
+    <w:p>
       <w:pPr>
         <w:pStyle w:val="Heading3"/>
       </w:pPr>
       <w:r>
         <w:t>Class diagram</w:t>
+      </w:r>
+    </w:p>
+    <w:p>
+      <w:r>
+        <w:rPr>
+          <w:noProof/>
+        </w:rPr>
+        <w:lastRenderedPageBreak/>
+        <w:drawing>
+          <wp:inline distT="0" distB="0" distL="0" distR="0" wp14:anchorId="780E067C" wp14:editId="30C3E250">
+            <wp:extent cx="6151880" cy="3491230"/>
+            <wp:effectExtent l="0" t="0" r="1270" b="0"/>
+            <wp:docPr id="38" name="Picture 38"/>
+            <wp:cNvGraphicFramePr>
+              <a:graphicFrameLocks xmlns:a="http://schemas.openxmlformats.org/drawingml/2006/main" noChangeAspect="1"/>
+            </wp:cNvGraphicFramePr>
+            <a:graphic xmlns:a="http://schemas.openxmlformats.org/drawingml/2006/main">
+              <a:graphicData uri="http://schemas.openxmlformats.org/drawingml/2006/picture">
+                <pic:pic xmlns:pic="http://schemas.openxmlformats.org/drawingml/2006/picture">
+                  <pic:nvPicPr>
+                    <pic:cNvPr id="1" name=""/>
+                    <pic:cNvPicPr/>
+                  </pic:nvPicPr>
+                  <pic:blipFill>
+                    <a:blip r:embed="rId39"/>
+                    <a:stretch>
+                      <a:fillRect/>
+                    </a:stretch>
+                  </pic:blipFill>
+                  <pic:spPr>
+                    <a:xfrm>
+                      <a:off x="0" y="0"/>
+                      <a:ext cx="6151880" cy="3491230"/>
+                    </a:xfrm>
+                    <a:prstGeom prst="rect">
+                      <a:avLst/>
+                    </a:prstGeom>
+                  </pic:spPr>
+                </pic:pic>
+              </a:graphicData>
+            </a:graphic>
+          </wp:inline>
+        </w:drawing>
       </w:r>
     </w:p>
     <w:p>

--- a/Tìm hiểu Kotlin phát triển ứng dụng Tìm kiếm nhà trọ.docx
+++ b/Tìm hiểu Kotlin phát triển ứng dụng Tìm kiếm nhà trọ.docx
@@ -1,6 +1,6 @@
 
 <file path=word/document.xml><?xml version="1.0" encoding="utf-8"?>
-<w:document xmlns:wpc="http://schemas.microsoft.com/office/word/2010/wordprocessingCanvas" xmlns:cx="http://schemas.microsoft.com/office/drawing/2014/chartex" xmlns:cx1="http://schemas.microsoft.com/office/drawing/2015/9/8/chartex" xmlns:cx2="http://schemas.microsoft.com/office/drawing/2015/10/21/chartex" xmlns:cx3="http://schemas.microsoft.com/office/drawing/2016/5/9/chartex" xmlns:cx4="http://schemas.microsoft.com/office/drawing/2016/5/10/chartex" xmlns:cx5="http://schemas.microsoft.com/office/drawing/2016/5/11/chartex" xmlns:cx6="http://schemas.microsoft.com/office/drawing/2016/5/12/chartex" xmlns:cx7="http://schemas.microsoft.com/office/drawing/2016/5/13/chartex" xmlns:cx8="http://schemas.microsoft.com/office/drawing/2016/5/14/chartex" xmlns:mc="http://schemas.openxmlformats.org/markup-compatibility/2006" xmlns:aink="http://schemas.microsoft.com/office/drawing/2016/ink" xmlns:am3d="http://schemas.microsoft.com/office/drawing/2017/model3d" xmlns:o="urn:schemas-microsoft-com:office:office" xmlns:r="http://schemas.openxmlformats.org/officeDocument/2006/relationships" xmlns:m="http://schemas.openxmlformats.org/officeDocument/2006/math" xmlns:v="urn:schemas-microsoft-com:vml" xmlns:wp14="http://schemas.microsoft.com/office/word/2010/wordprocessingDrawing" xmlns:wp="http://schemas.openxmlformats.org/drawingml/2006/wordprocessingDrawing" xmlns:w10="urn:schemas-microsoft-com:office:word" xmlns:w="http://schemas.openxmlformats.org/wordprocessingml/2006/main" xmlns:w14="http://schemas.microsoft.com/office/word/2010/wordml" xmlns:w15="http://schemas.microsoft.com/office/word/2012/wordml" xmlns:w16cid="http://schemas.microsoft.com/office/word/2016/wordml/cid" xmlns:w16se="http://schemas.microsoft.com/office/word/2015/wordml/symex" xmlns:wpg="http://schemas.microsoft.com/office/word/2010/wordprocessingGroup" xmlns:wpi="http://schemas.microsoft.com/office/word/2010/wordprocessingInk" xmlns:wne="http://schemas.microsoft.com/office/word/2006/wordml" xmlns:wps="http://schemas.microsoft.com/office/word/2010/wordprocessingShape" mc:Ignorable="w14 w15 w16se w16cid wp14">
+<w:document xmlns:wpc="http://schemas.microsoft.com/office/word/2010/wordprocessingCanvas" xmlns:mc="http://schemas.openxmlformats.org/markup-compatibility/2006" xmlns:o="urn:schemas-microsoft-com:office:office" xmlns:r="http://schemas.openxmlformats.org/officeDocument/2006/relationships" xmlns:m="http://schemas.openxmlformats.org/officeDocument/2006/math" xmlns:v="urn:schemas-microsoft-com:vml" xmlns:wp14="http://schemas.microsoft.com/office/word/2010/wordprocessingDrawing" xmlns:wp="http://schemas.openxmlformats.org/drawingml/2006/wordprocessingDrawing" xmlns:w10="urn:schemas-microsoft-com:office:word" xmlns:w="http://schemas.openxmlformats.org/wordprocessingml/2006/main" xmlns:w14="http://schemas.microsoft.com/office/word/2010/wordml" xmlns:w15="http://schemas.microsoft.com/office/word/2012/wordml" xmlns:wpg="http://schemas.microsoft.com/office/word/2010/wordprocessingGroup" xmlns:wpi="http://schemas.microsoft.com/office/word/2010/wordprocessingInk" xmlns:wne="http://schemas.microsoft.com/office/word/2006/wordml" xmlns:wps="http://schemas.microsoft.com/office/word/2010/wordprocessingShape" mc:Ignorable="w14 w15 wp14">
   <w:body>
     <w:p>
       <w:pPr>
@@ -752,7 +752,7 @@
               </wp:anchor>
             </w:drawing>
           </mc:Choice>
-          <mc:Fallback>
+          <mc:Fallback xmlns:w16se="http://schemas.microsoft.com/office/word/2015/wordml/symex" xmlns:w16cid="http://schemas.microsoft.com/office/word/2016/wordml/cid" xmlns:am3d="http://schemas.microsoft.com/office/drawing/2017/model3d" xmlns:aink="http://schemas.microsoft.com/office/drawing/2016/ink" xmlns:cx8="http://schemas.microsoft.com/office/drawing/2016/5/14/chartex" xmlns:cx7="http://schemas.microsoft.com/office/drawing/2016/5/13/chartex" xmlns:cx6="http://schemas.microsoft.com/office/drawing/2016/5/12/chartex" xmlns:cx5="http://schemas.microsoft.com/office/drawing/2016/5/11/chartex" xmlns:cx4="http://schemas.microsoft.com/office/drawing/2016/5/10/chartex" xmlns:cx3="http://schemas.microsoft.com/office/drawing/2016/5/9/chartex" xmlns:cx2="http://schemas.microsoft.com/office/drawing/2015/10/21/chartex" xmlns:cx1="http://schemas.microsoft.com/office/drawing/2015/9/8/chartex" xmlns:cx="http://schemas.microsoft.com/office/drawing/2014/chartex">
             <w:pict>
               <v:group w14:anchorId="3B965BD6" id="Group 20" o:spid="_x0000_s1026" style="position:absolute;margin-left:-14.55pt;margin-top:-40.15pt;width:499.6pt;height:712.5pt;z-index:-251657216" coordorigin="1985,1418" coordsize="8820,14097" o:gfxdata="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">
                 <v:group id="Group 3" o:spid="_x0000_s1027" style="position:absolute;left:1985;top:1418;width:1905;height:1920" coordorigin="1985,1418" coordsize="1905,1920" o:gfxdata="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">
@@ -3693,8 +3693,6 @@
           </wp:inline>
         </w:drawing>
       </w:r>
-      <w:bookmarkStart w:id="0" w:name="_GoBack"/>
-      <w:bookmarkEnd w:id="0"/>
     </w:p>
     <w:p>
       <w:pPr>
@@ -3749,6 +3747,60 @@
     </w:p>
     <w:p>
       <w:pPr>
+        <w:pStyle w:val="Heading3"/>
+      </w:pPr>
+      <w:r>
+        <w:t>Lược đồ CSDL</w:t>
+      </w:r>
+    </w:p>
+    <w:p>
+      <w:r>
+        <w:rPr>
+          <w:noProof/>
+        </w:rPr>
+        <w:drawing>
+          <wp:inline distT="0" distB="0" distL="0" distR="0" wp14:anchorId="29DF1C4C" wp14:editId="6A9B94CC">
+            <wp:extent cx="6151880" cy="3973830"/>
+            <wp:effectExtent l="0" t="0" r="1270" b="7620"/>
+            <wp:docPr id="44" name="Picture 44"/>
+            <wp:cNvGraphicFramePr>
+              <a:graphicFrameLocks xmlns:a="http://schemas.openxmlformats.org/drawingml/2006/main" noChangeAspect="1"/>
+            </wp:cNvGraphicFramePr>
+            <a:graphic xmlns:a="http://schemas.openxmlformats.org/drawingml/2006/main">
+              <a:graphicData uri="http://schemas.openxmlformats.org/drawingml/2006/picture">
+                <pic:pic xmlns:pic="http://schemas.openxmlformats.org/drawingml/2006/picture">
+                  <pic:nvPicPr>
+                    <pic:cNvPr id="1" name=""/>
+                    <pic:cNvPicPr/>
+                  </pic:nvPicPr>
+                  <pic:blipFill>
+                    <a:blip r:embed="rId40"/>
+                    <a:stretch>
+                      <a:fillRect/>
+                    </a:stretch>
+                  </pic:blipFill>
+                  <pic:spPr>
+                    <a:xfrm>
+                      <a:off x="0" y="0"/>
+                      <a:ext cx="6151880" cy="3973830"/>
+                    </a:xfrm>
+                    <a:prstGeom prst="rect">
+                      <a:avLst/>
+                    </a:prstGeom>
+                  </pic:spPr>
+                </pic:pic>
+              </a:graphicData>
+            </a:graphic>
+          </wp:inline>
+        </w:drawing>
+      </w:r>
+    </w:p>
+    <w:p>
+      <w:bookmarkStart w:id="0" w:name="_GoBack"/>
+      <w:bookmarkEnd w:id="0"/>
+    </w:p>
+    <w:p>
+      <w:pPr>
         <w:pStyle w:val="Heading1"/>
         <w:numPr>
           <w:ilvl w:val="0"/>
@@ -3770,6 +3822,7 @@
         <w:ind w:left="360" w:hanging="360"/>
       </w:pPr>
       <w:r>
+        <w:lastRenderedPageBreak/>
         <w:t>Danh mục tài liệu tham khảo</w:t>
       </w:r>
     </w:p>
@@ -3797,7 +3850,7 @@
 </file>
 
 <file path=word/numbering.xml><?xml version="1.0" encoding="utf-8"?>
-<w:numbering xmlns:wpc="http://schemas.microsoft.com/office/word/2010/wordprocessingCanvas" xmlns:cx="http://schemas.microsoft.com/office/drawing/2014/chartex" xmlns:cx1="http://schemas.microsoft.com/office/drawing/2015/9/8/chartex" xmlns:cx2="http://schemas.microsoft.com/office/drawing/2015/10/21/chartex" xmlns:cx3="http://schemas.microsoft.com/office/drawing/2016/5/9/chartex" xmlns:cx4="http://schemas.microsoft.com/office/drawing/2016/5/10/chartex" xmlns:cx5="http://schemas.microsoft.com/office/drawing/2016/5/11/chartex" xmlns:cx6="http://schemas.microsoft.com/office/drawing/2016/5/12/chartex" xmlns:cx7="http://schemas.microsoft.com/office/drawing/2016/5/13/chartex" xmlns:cx8="http://schemas.microsoft.com/office/drawing/2016/5/14/chartex" xmlns:mc="http://schemas.openxmlformats.org/markup-compatibility/2006" xmlns:aink="http://schemas.microsoft.com/office/drawing/2016/ink" xmlns:am3d="http://schemas.microsoft.com/office/drawing/2017/model3d" xmlns:o="urn:schemas-microsoft-com:office:office" xmlns:r="http://schemas.openxmlformats.org/officeDocument/2006/relationships" xmlns:m="http://schemas.openxmlformats.org/officeDocument/2006/math" xmlns:v="urn:schemas-microsoft-com:vml" xmlns:wp14="http://schemas.microsoft.com/office/word/2010/wordprocessingDrawing" xmlns:wp="http://schemas.openxmlformats.org/drawingml/2006/wordprocessingDrawing" xmlns:w10="urn:schemas-microsoft-com:office:word" xmlns:w="http://schemas.openxmlformats.org/wordprocessingml/2006/main" xmlns:w14="http://schemas.microsoft.com/office/word/2010/wordml" xmlns:w15="http://schemas.microsoft.com/office/word/2012/wordml" xmlns:w16cid="http://schemas.microsoft.com/office/word/2016/wordml/cid" xmlns:w16se="http://schemas.microsoft.com/office/word/2015/wordml/symex" xmlns:wpg="http://schemas.microsoft.com/office/word/2010/wordprocessingGroup" xmlns:wpi="http://schemas.microsoft.com/office/word/2010/wordprocessingInk" xmlns:wne="http://schemas.microsoft.com/office/word/2006/wordml" xmlns:wps="http://schemas.microsoft.com/office/word/2010/wordprocessingShape" mc:Ignorable="w14 w15 w16se w16cid wp14">
+<w:numbering xmlns:wpc="http://schemas.microsoft.com/office/word/2010/wordprocessingCanvas" xmlns:mc="http://schemas.openxmlformats.org/markup-compatibility/2006" xmlns:o="urn:schemas-microsoft-com:office:office" xmlns:r="http://schemas.openxmlformats.org/officeDocument/2006/relationships" xmlns:m="http://schemas.openxmlformats.org/officeDocument/2006/math" xmlns:v="urn:schemas-microsoft-com:vml" xmlns:wp14="http://schemas.microsoft.com/office/word/2010/wordprocessingDrawing" xmlns:wp="http://schemas.openxmlformats.org/drawingml/2006/wordprocessingDrawing" xmlns:w10="urn:schemas-microsoft-com:office:word" xmlns:w="http://schemas.openxmlformats.org/wordprocessingml/2006/main" xmlns:w14="http://schemas.microsoft.com/office/word/2010/wordml" xmlns:w15="http://schemas.microsoft.com/office/word/2012/wordml" xmlns:wpg="http://schemas.microsoft.com/office/word/2010/wordprocessingGroup" xmlns:wpi="http://schemas.microsoft.com/office/word/2010/wordprocessingInk" xmlns:wne="http://schemas.microsoft.com/office/word/2006/wordml" xmlns:wps="http://schemas.microsoft.com/office/word/2010/wordprocessingShape" mc:Ignorable="w14 w15 wp14">
   <w:abstractNum w:abstractNumId="0" w15:restartNumberingAfterBreak="0">
     <w:nsid w:val="02B20418"/>
     <w:multiLevelType w:val="hybridMultilevel"/>
@@ -3912,6 +3965,118 @@
     </w:lvl>
   </w:abstractNum>
   <w:abstractNum w:abstractNumId="1" w15:restartNumberingAfterBreak="0">
+    <w:nsid w:val="049F7C34"/>
+    <w:multiLevelType w:val="hybridMultilevel"/>
+    <w:tmpl w:val="1998248E"/>
+    <w:lvl w:ilvl="0" w:tplc="98FEE7C6">
+      <w:numFmt w:val="bullet"/>
+      <w:lvlText w:val="-"/>
+      <w:lvlJc w:val="left"/>
+      <w:pPr>
+        <w:ind w:left="720" w:hanging="360"/>
+      </w:pPr>
+      <w:rPr>
+        <w:rFonts w:ascii="Calibri" w:eastAsiaTheme="minorHAnsi" w:hAnsi="Calibri" w:cs="Calibri" w:hint="default"/>
+      </w:rPr>
+    </w:lvl>
+    <w:lvl w:ilvl="1" w:tplc="04090003" w:tentative="1">
+      <w:start w:val="1"/>
+      <w:numFmt w:val="bullet"/>
+      <w:lvlText w:val="o"/>
+      <w:lvlJc w:val="left"/>
+      <w:pPr>
+        <w:ind w:left="1440" w:hanging="360"/>
+      </w:pPr>
+      <w:rPr>
+        <w:rFonts w:ascii="Courier New" w:hAnsi="Courier New" w:cs="Courier New" w:hint="default"/>
+      </w:rPr>
+    </w:lvl>
+    <w:lvl w:ilvl="2" w:tplc="04090005" w:tentative="1">
+      <w:start w:val="1"/>
+      <w:numFmt w:val="bullet"/>
+      <w:lvlText w:val=""/>
+      <w:lvlJc w:val="left"/>
+      <w:pPr>
+        <w:ind w:left="2160" w:hanging="360"/>
+      </w:pPr>
+      <w:rPr>
+        <w:rFonts w:ascii="Wingdings" w:hAnsi="Wingdings" w:hint="default"/>
+      </w:rPr>
+    </w:lvl>
+    <w:lvl w:ilvl="3" w:tplc="04090001" w:tentative="1">
+      <w:start w:val="1"/>
+      <w:numFmt w:val="bullet"/>
+      <w:lvlText w:val=""/>
+      <w:lvlJc w:val="left"/>
+      <w:pPr>
+        <w:ind w:left="2880" w:hanging="360"/>
+      </w:pPr>
+      <w:rPr>
+        <w:rFonts w:ascii="Symbol" w:hAnsi="Symbol" w:hint="default"/>
+      </w:rPr>
+    </w:lvl>
+    <w:lvl w:ilvl="4" w:tplc="04090003" w:tentative="1">
+      <w:start w:val="1"/>
+      <w:numFmt w:val="bullet"/>
+      <w:lvlText w:val="o"/>
+      <w:lvlJc w:val="left"/>
+      <w:pPr>
+        <w:ind w:left="3600" w:hanging="360"/>
+      </w:pPr>
+      <w:rPr>
+        <w:rFonts w:ascii="Courier New" w:hAnsi="Courier New" w:cs="Courier New" w:hint="default"/>
+      </w:rPr>
+    </w:lvl>
+    <w:lvl w:ilvl="5" w:tplc="04090005" w:tentative="1">
+      <w:start w:val="1"/>
+      <w:numFmt w:val="bullet"/>
+      <w:lvlText w:val=""/>
+      <w:lvlJc w:val="left"/>
+      <w:pPr>
+        <w:ind w:left="4320" w:hanging="360"/>
+      </w:pPr>
+      <w:rPr>
+        <w:rFonts w:ascii="Wingdings" w:hAnsi="Wingdings" w:hint="default"/>
+      </w:rPr>
+    </w:lvl>
+    <w:lvl w:ilvl="6" w:tplc="04090001" w:tentative="1">
+      <w:start w:val="1"/>
+      <w:numFmt w:val="bullet"/>
+      <w:lvlText w:val=""/>
+      <w:lvlJc w:val="left"/>
+      <w:pPr>
+        <w:ind w:left="5040" w:hanging="360"/>
+      </w:pPr>
+      <w:rPr>
+        <w:rFonts w:ascii="Symbol" w:hAnsi="Symbol" w:hint="default"/>
+      </w:rPr>
+    </w:lvl>
+    <w:lvl w:ilvl="7" w:tplc="04090003" w:tentative="1">
+      <w:start w:val="1"/>
+      <w:numFmt w:val="bullet"/>
+      <w:lvlText w:val="o"/>
+      <w:lvlJc w:val="left"/>
+      <w:pPr>
+        <w:ind w:left="5760" w:hanging="360"/>
+      </w:pPr>
+      <w:rPr>
+        <w:rFonts w:ascii="Courier New" w:hAnsi="Courier New" w:cs="Courier New" w:hint="default"/>
+      </w:rPr>
+    </w:lvl>
+    <w:lvl w:ilvl="8" w:tplc="04090005" w:tentative="1">
+      <w:start w:val="1"/>
+      <w:numFmt w:val="bullet"/>
+      <w:lvlText w:val=""/>
+      <w:lvlJc w:val="left"/>
+      <w:pPr>
+        <w:ind w:left="6480" w:hanging="360"/>
+      </w:pPr>
+      <w:rPr>
+        <w:rFonts w:ascii="Wingdings" w:hAnsi="Wingdings" w:hint="default"/>
+      </w:rPr>
+    </w:lvl>
+  </w:abstractNum>
+  <w:abstractNum w:abstractNumId="2" w15:restartNumberingAfterBreak="0">
     <w:nsid w:val="3937223B"/>
     <w:multiLevelType w:val="hybridMultilevel"/>
     <w:tmpl w:val="C3E2304C"/>
@@ -4023,7 +4188,7 @@
       </w:rPr>
     </w:lvl>
   </w:abstractNum>
-  <w:abstractNum w:abstractNumId="2" w15:restartNumberingAfterBreak="0">
+  <w:abstractNum w:abstractNumId="3" w15:restartNumberingAfterBreak="0">
     <w:nsid w:val="3AF2174B"/>
     <w:multiLevelType w:val="multilevel"/>
     <w:tmpl w:val="99667B5C"/>
@@ -4145,7 +4310,7 @@
       </w:rPr>
     </w:lvl>
   </w:abstractNum>
-  <w:abstractNum w:abstractNumId="3" w15:restartNumberingAfterBreak="0">
+  <w:abstractNum w:abstractNumId="4" w15:restartNumberingAfterBreak="0">
     <w:nsid w:val="42E50799"/>
     <w:multiLevelType w:val="multilevel"/>
     <w:tmpl w:val="0409001F"/>
@@ -4234,7 +4399,7 @@
       </w:pPr>
     </w:lvl>
   </w:abstractNum>
-  <w:abstractNum w:abstractNumId="4" w15:restartNumberingAfterBreak="0">
+  <w:abstractNum w:abstractNumId="5" w15:restartNumberingAfterBreak="0">
     <w:nsid w:val="473D32D6"/>
     <w:multiLevelType w:val="hybridMultilevel"/>
     <w:tmpl w:val="16F4D92A"/>
@@ -4346,7 +4511,7 @@
       </w:rPr>
     </w:lvl>
   </w:abstractNum>
-  <w:abstractNum w:abstractNumId="5" w15:restartNumberingAfterBreak="0">
+  <w:abstractNum w:abstractNumId="6" w15:restartNumberingAfterBreak="0">
     <w:nsid w:val="488F6B02"/>
     <w:multiLevelType w:val="hybridMultilevel"/>
     <w:tmpl w:val="FFE22B14"/>
@@ -4459,7 +4624,7 @@
       </w:rPr>
     </w:lvl>
   </w:abstractNum>
-  <w:abstractNum w:abstractNumId="6" w15:restartNumberingAfterBreak="0">
+  <w:abstractNum w:abstractNumId="7" w15:restartNumberingAfterBreak="0">
     <w:nsid w:val="57952CD2"/>
     <w:multiLevelType w:val="hybridMultilevel"/>
     <w:tmpl w:val="5CF6DC50"/>
@@ -4572,7 +4737,7 @@
       </w:rPr>
     </w:lvl>
   </w:abstractNum>
-  <w:abstractNum w:abstractNumId="7" w15:restartNumberingAfterBreak="0">
+  <w:abstractNum w:abstractNumId="8" w15:restartNumberingAfterBreak="0">
     <w:nsid w:val="59986746"/>
     <w:multiLevelType w:val="hybridMultilevel"/>
     <w:tmpl w:val="5A90B416"/>
@@ -4685,7 +4850,7 @@
       </w:rPr>
     </w:lvl>
   </w:abstractNum>
-  <w:abstractNum w:abstractNumId="8" w15:restartNumberingAfterBreak="0">
+  <w:abstractNum w:abstractNumId="9" w15:restartNumberingAfterBreak="0">
     <w:nsid w:val="60E0315B"/>
     <w:multiLevelType w:val="hybridMultilevel"/>
     <w:tmpl w:val="31AAAAC6"/>
@@ -4797,7 +4962,7 @@
       </w:rPr>
     </w:lvl>
   </w:abstractNum>
-  <w:abstractNum w:abstractNumId="9" w15:restartNumberingAfterBreak="0">
+  <w:abstractNum w:abstractNumId="10" w15:restartNumberingAfterBreak="0">
     <w:nsid w:val="63D64478"/>
     <w:multiLevelType w:val="hybridMultilevel"/>
     <w:tmpl w:val="C97054C2"/>
@@ -4909,7 +5074,7 @@
       </w:rPr>
     </w:lvl>
   </w:abstractNum>
-  <w:abstractNum w:abstractNumId="10" w15:restartNumberingAfterBreak="0">
+  <w:abstractNum w:abstractNumId="11" w15:restartNumberingAfterBreak="0">
     <w:nsid w:val="64333C67"/>
     <w:multiLevelType w:val="multilevel"/>
     <w:tmpl w:val="C2C8E69E"/>
@@ -5026,7 +5191,7 @@
       </w:rPr>
     </w:lvl>
   </w:abstractNum>
-  <w:abstractNum w:abstractNumId="11" w15:restartNumberingAfterBreak="0">
+  <w:abstractNum w:abstractNumId="12" w15:restartNumberingAfterBreak="0">
     <w:nsid w:val="757426C9"/>
     <w:multiLevelType w:val="hybridMultilevel"/>
     <w:tmpl w:val="E14261D4"/>
@@ -5138,7 +5303,7 @@
       </w:rPr>
     </w:lvl>
   </w:abstractNum>
-  <w:abstractNum w:abstractNumId="12" w15:restartNumberingAfterBreak="0">
+  <w:abstractNum w:abstractNumId="13" w15:restartNumberingAfterBreak="0">
     <w:nsid w:val="769C09C2"/>
     <w:multiLevelType w:val="hybridMultilevel"/>
     <w:tmpl w:val="EDB836A0"/>
@@ -5250,7 +5415,7 @@
       </w:rPr>
     </w:lvl>
   </w:abstractNum>
-  <w:abstractNum w:abstractNumId="13" w15:restartNumberingAfterBreak="0">
+  <w:abstractNum w:abstractNumId="14" w15:restartNumberingAfterBreak="0">
     <w:nsid w:val="7D7F3B1C"/>
     <w:multiLevelType w:val="multilevel"/>
     <w:tmpl w:val="0409001F"/>
@@ -5340,37 +5505,37 @@
     </w:lvl>
   </w:abstractNum>
   <w:num w:numId="1">
-    <w:abstractNumId w:val="13"/>
+    <w:abstractNumId w:val="14"/>
   </w:num>
   <w:num w:numId="2">
-    <w:abstractNumId w:val="5"/>
+    <w:abstractNumId w:val="6"/>
   </w:num>
   <w:num w:numId="3">
-    <w:abstractNumId w:val="6"/>
+    <w:abstractNumId w:val="7"/>
   </w:num>
   <w:num w:numId="4">
-    <w:abstractNumId w:val="7"/>
+    <w:abstractNumId w:val="8"/>
   </w:num>
   <w:num w:numId="5">
     <w:abstractNumId w:val="0"/>
   </w:num>
   <w:num w:numId="6">
-    <w:abstractNumId w:val="8"/>
+    <w:abstractNumId w:val="9"/>
   </w:num>
   <w:num w:numId="7">
-    <w:abstractNumId w:val="9"/>
+    <w:abstractNumId w:val="10"/>
   </w:num>
   <w:num w:numId="8">
+    <w:abstractNumId w:val="4"/>
+  </w:num>
+  <w:num w:numId="9">
+    <w:abstractNumId w:val="11"/>
+  </w:num>
+  <w:num w:numId="10">
     <w:abstractNumId w:val="3"/>
   </w:num>
-  <w:num w:numId="9">
-    <w:abstractNumId w:val="10"/>
-  </w:num>
-  <w:num w:numId="10">
-    <w:abstractNumId w:val="2"/>
-  </w:num>
   <w:num w:numId="11">
-    <w:abstractNumId w:val="10"/>
+    <w:abstractNumId w:val="11"/>
     <w:lvlOverride w:ilvl="0">
       <w:startOverride w:val="1"/>
     </w:lvlOverride>
@@ -5400,7 +5565,7 @@
     </w:lvlOverride>
   </w:num>
   <w:num w:numId="12">
-    <w:abstractNumId w:val="10"/>
+    <w:abstractNumId w:val="11"/>
     <w:lvlOverride w:ilvl="0">
       <w:startOverride w:val="1"/>
     </w:lvlOverride>
@@ -5430,7 +5595,7 @@
     </w:lvlOverride>
   </w:num>
   <w:num w:numId="13">
-    <w:abstractNumId w:val="10"/>
+    <w:abstractNumId w:val="11"/>
     <w:lvlOverride w:ilvl="0">
       <w:startOverride w:val="1"/>
     </w:lvlOverride>
@@ -5460,7 +5625,7 @@
     </w:lvlOverride>
   </w:num>
   <w:num w:numId="14">
-    <w:abstractNumId w:val="10"/>
+    <w:abstractNumId w:val="11"/>
     <w:lvlOverride w:ilvl="0">
       <w:startOverride w:val="1"/>
     </w:lvlOverride>
@@ -5490,22 +5655,25 @@
     </w:lvlOverride>
   </w:num>
   <w:num w:numId="15">
+    <w:abstractNumId w:val="13"/>
+  </w:num>
+  <w:num w:numId="16">
+    <w:abstractNumId w:val="2"/>
+  </w:num>
+  <w:num w:numId="17">
     <w:abstractNumId w:val="12"/>
   </w:num>
-  <w:num w:numId="16">
+  <w:num w:numId="18">
+    <w:abstractNumId w:val="5"/>
+  </w:num>
+  <w:num w:numId="19">
     <w:abstractNumId w:val="1"/>
-  </w:num>
-  <w:num w:numId="17">
-    <w:abstractNumId w:val="11"/>
-  </w:num>
-  <w:num w:numId="18">
-    <w:abstractNumId w:val="4"/>
   </w:num>
 </w:numbering>
 </file>
 
 <file path=word/styles.xml><?xml version="1.0" encoding="utf-8"?>
-<w:styles xmlns:mc="http://schemas.openxmlformats.org/markup-compatibility/2006" xmlns:r="http://schemas.openxmlformats.org/officeDocument/2006/relationships" xmlns:w="http://schemas.openxmlformats.org/wordprocessingml/2006/main" xmlns:w14="http://schemas.microsoft.com/office/word/2010/wordml" xmlns:w15="http://schemas.microsoft.com/office/word/2012/wordml" xmlns:w16cid="http://schemas.microsoft.com/office/word/2016/wordml/cid" xmlns:w16se="http://schemas.microsoft.com/office/word/2015/wordml/symex" mc:Ignorable="w14 w15 w16se w16cid">
+<w:styles xmlns:mc="http://schemas.openxmlformats.org/markup-compatibility/2006" xmlns:r="http://schemas.openxmlformats.org/officeDocument/2006/relationships" xmlns:w="http://schemas.openxmlformats.org/wordprocessingml/2006/main" xmlns:w14="http://schemas.microsoft.com/office/word/2010/wordml" xmlns:w15="http://schemas.microsoft.com/office/word/2012/wordml" mc:Ignorable="w14 w15">
   <w:docDefaults>
     <w:rPrDefault>
       <w:rPr>
@@ -5521,7 +5689,7 @@
       </w:pPr>
     </w:pPrDefault>
   </w:docDefaults>
-  <w:latentStyles w:defLockedState="0" w:defUIPriority="99" w:defSemiHidden="0" w:defUnhideWhenUsed="0" w:defQFormat="0" w:count="377">
+  <w:latentStyles w:defLockedState="0" w:defUIPriority="99" w:defSemiHidden="0" w:defUnhideWhenUsed="0" w:defQFormat="0" w:count="371">
     <w:lsdException w:name="Normal" w:uiPriority="0" w:qFormat="1"/>
     <w:lsdException w:name="heading 1" w:uiPriority="9" w:qFormat="1"/>
     <w:lsdException w:name="heading 2" w:semiHidden="1" w:uiPriority="9" w:unhideWhenUsed="1" w:qFormat="1"/>
@@ -5893,8 +6061,6 @@
     <w:lsdException w:name="List Table 5 Dark Accent 6" w:uiPriority="50"/>
     <w:lsdException w:name="List Table 6 Colorful Accent 6" w:uiPriority="51"/>
     <w:lsdException w:name="List Table 7 Colorful Accent 6" w:uiPriority="52"/>
-    <w:lsdException w:name="Mention" w:semiHidden="1" w:unhideWhenUsed="1"/>
-    <w:lsdException w:name="Smart Hyperlink" w:semiHidden="1" w:unhideWhenUsed="1"/>
   </w:latentStyles>
   <w:style w:type="paragraph" w:default="1" w:styleId="Normal">
     <w:name w:val="Normal"/>

--- a/Tìm hiểu Kotlin phát triển ứng dụng Tìm kiếm nhà trọ.docx
+++ b/Tìm hiểu Kotlin phát triển ứng dụng Tìm kiếm nhà trọ.docx
@@ -73,7 +73,7 @@
                             </pic:cNvPicPr>
                           </pic:nvPicPr>
                           <pic:blipFill>
-                            <a:blip r:embed="rId5" cstate="print">
+                            <a:blip r:embed="rId6" cstate="print">
                               <a:extLst>
                                 <a:ext uri="{28A0092B-C50C-407E-A947-70E740481C1C}">
                                   <a14:useLocalDpi xmlns:a14="http://schemas.microsoft.com/office/drawing/2010/main" val="0"/>
@@ -126,7 +126,7 @@
                             </pic:cNvPicPr>
                           </pic:nvPicPr>
                           <pic:blipFill>
-                            <a:blip r:embed="rId6">
+                            <a:blip r:embed="rId7">
                               <a:extLst>
                                 <a:ext uri="{28A0092B-C50C-407E-A947-70E740481C1C}">
                                   <a14:useLocalDpi xmlns:a14="http://schemas.microsoft.com/office/drawing/2010/main" val="0"/>
@@ -180,7 +180,7 @@
                           </pic:cNvPicPr>
                         </pic:nvPicPr>
                         <pic:blipFill>
-                          <a:blip r:embed="rId7" cstate="print">
+                          <a:blip r:embed="rId8" cstate="print">
                             <a:extLst>
                               <a:ext uri="{28A0092B-C50C-407E-A947-70E740481C1C}">
                                 <a14:useLocalDpi xmlns:a14="http://schemas.microsoft.com/office/drawing/2010/main" val="0"/>
@@ -246,7 +246,7 @@
                             </pic:cNvPicPr>
                           </pic:nvPicPr>
                           <pic:blipFill>
-                            <a:blip r:embed="rId8" cstate="print">
+                            <a:blip r:embed="rId9" cstate="print">
                               <a:extLst>
                                 <a:ext uri="{28A0092B-C50C-407E-A947-70E740481C1C}">
                                   <a14:useLocalDpi xmlns:a14="http://schemas.microsoft.com/office/drawing/2010/main" val="0"/>
@@ -299,7 +299,7 @@
                             </pic:cNvPicPr>
                           </pic:nvPicPr>
                           <pic:blipFill>
-                            <a:blip r:embed="rId6">
+                            <a:blip r:embed="rId7">
                               <a:extLst>
                                 <a:ext uri="{28A0092B-C50C-407E-A947-70E740481C1C}">
                                   <a14:useLocalDpi xmlns:a14="http://schemas.microsoft.com/office/drawing/2010/main" val="0"/>
@@ -366,7 +366,7 @@
                             </pic:cNvPicPr>
                           </pic:nvPicPr>
                           <pic:blipFill>
-                            <a:blip r:embed="rId8" cstate="print">
+                            <a:blip r:embed="rId9" cstate="print">
                               <a:extLst>
                                 <a:ext uri="{28A0092B-C50C-407E-A947-70E740481C1C}">
                                   <a14:useLocalDpi xmlns:a14="http://schemas.microsoft.com/office/drawing/2010/main" val="0"/>
@@ -419,7 +419,7 @@
                             </pic:cNvPicPr>
                           </pic:nvPicPr>
                           <pic:blipFill>
-                            <a:blip r:embed="rId6">
+                            <a:blip r:embed="rId7">
                               <a:extLst>
                                 <a:ext uri="{28A0092B-C50C-407E-A947-70E740481C1C}">
                                   <a14:useLocalDpi xmlns:a14="http://schemas.microsoft.com/office/drawing/2010/main" val="0"/>
@@ -486,7 +486,7 @@
                             </pic:cNvPicPr>
                           </pic:nvPicPr>
                           <pic:blipFill>
-                            <a:blip r:embed="rId5" cstate="print">
+                            <a:blip r:embed="rId6" cstate="print">
                               <a:extLst>
                                 <a:ext uri="{28A0092B-C50C-407E-A947-70E740481C1C}">
                                   <a14:useLocalDpi xmlns:a14="http://schemas.microsoft.com/office/drawing/2010/main" val="0"/>
@@ -539,7 +539,7 @@
                             </pic:cNvPicPr>
                           </pic:nvPicPr>
                           <pic:blipFill>
-                            <a:blip r:embed="rId6">
+                            <a:blip r:embed="rId7">
                               <a:extLst>
                                 <a:ext uri="{28A0092B-C50C-407E-A947-70E740481C1C}">
                                   <a14:useLocalDpi xmlns:a14="http://schemas.microsoft.com/office/drawing/2010/main" val="0"/>
@@ -593,7 +593,7 @@
                           </pic:cNvPicPr>
                         </pic:nvPicPr>
                         <pic:blipFill>
-                          <a:blip r:embed="rId9">
+                          <a:blip r:embed="rId10">
                             <a:lum bright="6000" contrast="48000"/>
                             <a:extLst>
                               <a:ext uri="{28A0092B-C50C-407E-A947-70E740481C1C}">
@@ -647,7 +647,7 @@
                           </pic:cNvPicPr>
                         </pic:nvPicPr>
                         <pic:blipFill>
-                          <a:blip r:embed="rId9">
+                          <a:blip r:embed="rId10">
                             <a:extLst>
                               <a:ext uri="{28A0092B-C50C-407E-A947-70E740481C1C}">
                                 <a14:useLocalDpi xmlns:a14="http://schemas.microsoft.com/office/drawing/2010/main" val="0"/>
@@ -695,7 +695,7 @@
                           </pic:cNvPicPr>
                         </pic:nvPicPr>
                         <pic:blipFill>
-                          <a:blip r:embed="rId7" cstate="print">
+                          <a:blip r:embed="rId8" cstate="print">
                             <a:extLst>
                               <a:ext uri="{28A0092B-C50C-407E-A947-70E740481C1C}">
                                 <a14:useLocalDpi xmlns:a14="http://schemas.microsoft.com/office/drawing/2010/main" val="0"/>
@@ -752,7 +752,7 @@
               </wp:anchor>
             </w:drawing>
           </mc:Choice>
-          <mc:Fallback xmlns:w16se="http://schemas.microsoft.com/office/word/2015/wordml/symex" xmlns:w16cid="http://schemas.microsoft.com/office/word/2016/wordml/cid" xmlns:am3d="http://schemas.microsoft.com/office/drawing/2017/model3d" xmlns:aink="http://schemas.microsoft.com/office/drawing/2016/ink" xmlns:cx8="http://schemas.microsoft.com/office/drawing/2016/5/14/chartex" xmlns:cx7="http://schemas.microsoft.com/office/drawing/2016/5/13/chartex" xmlns:cx6="http://schemas.microsoft.com/office/drawing/2016/5/12/chartex" xmlns:cx5="http://schemas.microsoft.com/office/drawing/2016/5/11/chartex" xmlns:cx4="http://schemas.microsoft.com/office/drawing/2016/5/10/chartex" xmlns:cx3="http://schemas.microsoft.com/office/drawing/2016/5/9/chartex" xmlns:cx2="http://schemas.microsoft.com/office/drawing/2015/10/21/chartex" xmlns:cx1="http://schemas.microsoft.com/office/drawing/2015/9/8/chartex" xmlns:cx="http://schemas.microsoft.com/office/drawing/2014/chartex">
+          <mc:Fallback xmlns:cx="http://schemas.microsoft.com/office/drawing/2014/chartex" xmlns:cx1="http://schemas.microsoft.com/office/drawing/2015/9/8/chartex" xmlns:cx2="http://schemas.microsoft.com/office/drawing/2015/10/21/chartex" xmlns:cx3="http://schemas.microsoft.com/office/drawing/2016/5/9/chartex" xmlns:cx4="http://schemas.microsoft.com/office/drawing/2016/5/10/chartex" xmlns:cx5="http://schemas.microsoft.com/office/drawing/2016/5/11/chartex" xmlns:cx6="http://schemas.microsoft.com/office/drawing/2016/5/12/chartex" xmlns:cx7="http://schemas.microsoft.com/office/drawing/2016/5/13/chartex" xmlns:cx8="http://schemas.microsoft.com/office/drawing/2016/5/14/chartex" xmlns:aink="http://schemas.microsoft.com/office/drawing/2016/ink" xmlns:am3d="http://schemas.microsoft.com/office/drawing/2017/model3d" xmlns:w16cid="http://schemas.microsoft.com/office/word/2016/wordml/cid" xmlns:w16se="http://schemas.microsoft.com/office/word/2015/wordml/symex">
             <w:pict>
               <v:group w14:anchorId="3B965BD6" id="Group 20" o:spid="_x0000_s1026" style="position:absolute;margin-left:-14.55pt;margin-top:-40.15pt;width:499.6pt;height:712.5pt;z-index:-251657216" coordorigin="1985,1418" coordsize="8820,14097" o:gfxdata="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">
                 <v:group id="Group 3" o:spid="_x0000_s1027" style="position:absolute;left:1985;top:1418;width:1905;height:1920" coordorigin="1985,1418" coordsize="1905,1920" o:gfxdata="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">
@@ -776,47 +776,47 @@
                     <o:lock v:ext="edit" aspectratio="t"/>
                   </v:shapetype>
                   <v:shape id="Picture 4" o:spid="_x0000_s1028" type="#_x0000_t75" alt="CRNRC057" style="position:absolute;left:1978;top:1425;width:1920;height:1905;rotation:-90;visibility:visible;mso-wrap-style:square" o:gfxdata="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">
-                    <v:imagedata r:id="rId10" o:title="CRNRC057"/>
+                    <v:imagedata r:id="rId11" o:title="CRNRC057"/>
                   </v:shape>
                   <v:shape id="Picture 5" o:spid="_x0000_s1029" type="#_x0000_t75" alt="CRNRC047" style="position:absolute;left:2373;top:1872;width:870;height:855;rotation:-90;visibility:visible;mso-wrap-style:square" o:gfxdata="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">
-                    <v:imagedata r:id="rId11" o:title="CRNRC047"/>
+                    <v:imagedata r:id="rId12" o:title="CRNRC047"/>
                   </v:shape>
                 </v:group>
                 <v:shape id="Picture 6" o:spid="_x0000_s1030" type="#_x0000_t75" alt="J0105250" style="position:absolute;left:3865;top:1544;width:4860;height:194;visibility:visible;mso-wrap-style:square" o:gfxdata="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">
-                  <v:imagedata r:id="rId12" o:title="J0105250"/>
+                  <v:imagedata r:id="rId13" o:title="J0105250"/>
                 </v:shape>
                 <v:group id="Group 7" o:spid="_x0000_s1031" style="position:absolute;left:8892;top:1418;width:1905;height:1920;rotation:90" coordorigin="1985,1418" coordsize="1905,1920" o:gfxdata="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">
                   <v:shape id="Picture 8" o:spid="_x0000_s1032" type="#_x0000_t75" alt="CRNRC057" style="position:absolute;left:1978;top:1425;width:1920;height:1905;rotation:-90;visibility:visible;mso-wrap-style:square" o:gfxdata="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">
-                    <v:imagedata r:id="rId13" o:title="CRNRC057"/>
+                    <v:imagedata r:id="rId14" o:title="CRNRC057"/>
                   </v:shape>
                   <v:shape id="Picture 9" o:spid="_x0000_s1033" type="#_x0000_t75" alt="CRNRC047" style="position:absolute;left:2373;top:1872;width:870;height:855;rotation:-90;visibility:visible;mso-wrap-style:square" o:gfxdata="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">
-                    <v:imagedata r:id="rId11" o:title="CRNRC047"/>
+                    <v:imagedata r:id="rId12" o:title="CRNRC047"/>
                   </v:shape>
                 </v:group>
                 <v:group id="Group 10" o:spid="_x0000_s1034" style="position:absolute;left:1992;top:13595;width:1905;height:1920;rotation:-90" coordorigin="1985,1418" coordsize="1905,1920" o:gfxdata="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">
                   <v:shape id="Picture 11" o:spid="_x0000_s1035" type="#_x0000_t75" alt="CRNRC057" style="position:absolute;left:1978;top:1425;width:1920;height:1905;rotation:-90;visibility:visible;mso-wrap-style:square" o:gfxdata="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">
-                    <v:imagedata r:id="rId13" o:title="CRNRC057"/>
+                    <v:imagedata r:id="rId14" o:title="CRNRC057"/>
                   </v:shape>
                   <v:shape id="Picture 12" o:spid="_x0000_s1036" type="#_x0000_t75" alt="CRNRC047" style="position:absolute;left:2373;top:1872;width:870;height:855;rotation:-90;visibility:visible;mso-wrap-style:square" o:gfxdata="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">
-                    <v:imagedata r:id="rId11" o:title="CRNRC047"/>
+                    <v:imagedata r:id="rId12" o:title="CRNRC047"/>
                   </v:shape>
                 </v:group>
                 <v:group id="Group 13" o:spid="_x0000_s1037" style="position:absolute;left:8899;top:13595;width:1905;height:1920;rotation:180" coordorigin="1985,1418" coordsize="1905,1920" o:gfxdata="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">
                   <v:shape id="Picture 14" o:spid="_x0000_s1038" type="#_x0000_t75" alt="CRNRC057" style="position:absolute;left:1978;top:1425;width:1920;height:1905;rotation:-90;visibility:visible;mso-wrap-style:square" o:gfxdata="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">
-                    <v:imagedata r:id="rId10" o:title="CRNRC057"/>
+                    <v:imagedata r:id="rId11" o:title="CRNRC057"/>
                   </v:shape>
                   <v:shape id="Picture 15" o:spid="_x0000_s1039" type="#_x0000_t75" alt="CRNRC047" style="position:absolute;left:2373;top:1872;width:870;height:855;rotation:-90;visibility:visible;mso-wrap-style:square" o:gfxdata="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">
-                    <v:imagedata r:id="rId11" o:title="CRNRC047"/>
+                    <v:imagedata r:id="rId12" o:title="CRNRC047"/>
                   </v:shape>
                 </v:group>
                 <v:shape id="Picture 16" o:spid="_x0000_s1040" type="#_x0000_t75" alt="BDRSC012" style="position:absolute;left:10525;top:3323;width:140;height:10339;visibility:visible;mso-wrap-style:square" o:gfxdata="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">
-                  <v:imagedata r:id="rId14" o:title="BDRSC012" gain="126031f" blacklevel="1966f"/>
+                  <v:imagedata r:id="rId15" o:title="BDRSC012" gain="126031f" blacklevel="1966f"/>
                 </v:shape>
                 <v:shape id="Picture 17" o:spid="_x0000_s1041" type="#_x0000_t75" alt="BDRSC012" style="position:absolute;left:2125;top:3323;width:140;height:10339;visibility:visible;mso-wrap-style:square" o:gfxdata="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" filled="t" fillcolor="#3cc">
-                  <v:imagedata r:id="rId14" o:title="BDRSC012"/>
+                  <v:imagedata r:id="rId15" o:title="BDRSC012"/>
                 </v:shape>
                 <v:shape id="Picture 18" o:spid="_x0000_s1042" type="#_x0000_t75" alt="J0105250" style="position:absolute;left:3940;top:15149;width:4860;height:194;visibility:visible;mso-wrap-style:square" o:gfxdata="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">
-                  <v:imagedata r:id="rId12" o:title="J0105250"/>
+                  <v:imagedata r:id="rId13" o:title="J0105250"/>
                 </v:shape>
               </v:group>
             </w:pict>
@@ -896,7 +896,7 @@
                     </pic:cNvPicPr>
                   </pic:nvPicPr>
                   <pic:blipFill>
-                    <a:blip r:embed="rId15">
+                    <a:blip r:embed="rId16">
                       <a:extLst>
                         <a:ext uri="{28A0092B-C50C-407E-A947-70E740481C1C}">
                           <a14:useLocalDpi xmlns:a14="http://schemas.microsoft.com/office/drawing/2010/main" val="0"/>
@@ -1926,7 +1926,7 @@
                     </pic:cNvPicPr>
                   </pic:nvPicPr>
                   <pic:blipFill>
-                    <a:blip r:embed="rId16">
+                    <a:blip r:embed="rId17">
                       <a:extLst>
                         <a:ext uri="{28A0092B-C50C-407E-A947-70E740481C1C}">
                           <a14:useLocalDpi xmlns:a14="http://schemas.microsoft.com/office/drawing/2010/main" val="0"/>
@@ -1982,7 +1982,7 @@
                     </pic:cNvPicPr>
                   </pic:nvPicPr>
                   <pic:blipFill>
-                    <a:blip r:embed="rId17">
+                    <a:blip r:embed="rId18">
                       <a:extLst>
                         <a:ext uri="{28A0092B-C50C-407E-A947-70E740481C1C}">
                           <a14:useLocalDpi xmlns:a14="http://schemas.microsoft.com/office/drawing/2010/main" val="0"/>
@@ -2049,7 +2049,7 @@
                     </pic:cNvPicPr>
                   </pic:nvPicPr>
                   <pic:blipFill>
-                    <a:blip r:embed="rId18">
+                    <a:blip r:embed="rId19">
                       <a:extLst>
                         <a:ext uri="{28A0092B-C50C-407E-A947-70E740481C1C}">
                           <a14:useLocalDpi xmlns:a14="http://schemas.microsoft.com/office/drawing/2010/main" val="0"/>
@@ -2105,7 +2105,7 @@
                     </pic:cNvPicPr>
                   </pic:nvPicPr>
                   <pic:blipFill>
-                    <a:blip r:embed="rId19">
+                    <a:blip r:embed="rId20">
                       <a:extLst>
                         <a:ext uri="{28A0092B-C50C-407E-A947-70E740481C1C}">
                           <a14:useLocalDpi xmlns:a14="http://schemas.microsoft.com/office/drawing/2010/main" val="0"/>
@@ -2311,7 +2311,7 @@
                     </pic:cNvPicPr>
                   </pic:nvPicPr>
                   <pic:blipFill>
-                    <a:blip r:embed="rId20">
+                    <a:blip r:embed="rId21">
                       <a:extLst>
                         <a:ext uri="{28A0092B-C50C-407E-A947-70E740481C1C}">
                           <a14:useLocalDpi xmlns:a14="http://schemas.microsoft.com/office/drawing/2010/main" val="0"/>
@@ -2367,7 +2367,7 @@
                     </pic:cNvPicPr>
                   </pic:nvPicPr>
                   <pic:blipFill>
-                    <a:blip r:embed="rId21">
+                    <a:blip r:embed="rId22">
                       <a:extLst>
                         <a:ext uri="{28A0092B-C50C-407E-A947-70E740481C1C}">
                           <a14:useLocalDpi xmlns:a14="http://schemas.microsoft.com/office/drawing/2010/main" val="0"/>
@@ -2434,7 +2434,7 @@
                     </pic:cNvPicPr>
                   </pic:nvPicPr>
                   <pic:blipFill>
-                    <a:blip r:embed="rId22">
+                    <a:blip r:embed="rId23">
                       <a:extLst>
                         <a:ext uri="{28A0092B-C50C-407E-A947-70E740481C1C}">
                           <a14:useLocalDpi xmlns:a14="http://schemas.microsoft.com/office/drawing/2010/main" val="0"/>
@@ -2490,7 +2490,7 @@
                     </pic:cNvPicPr>
                   </pic:nvPicPr>
                   <pic:blipFill>
-                    <a:blip r:embed="rId23">
+                    <a:blip r:embed="rId24">
                       <a:extLst>
                         <a:ext uri="{28A0092B-C50C-407E-A947-70E740481C1C}">
                           <a14:useLocalDpi xmlns:a14="http://schemas.microsoft.com/office/drawing/2010/main" val="0"/>
@@ -2557,7 +2557,7 @@
                     </pic:cNvPicPr>
                   </pic:nvPicPr>
                   <pic:blipFill>
-                    <a:blip r:embed="rId24">
+                    <a:blip r:embed="rId25">
                       <a:extLst>
                         <a:ext uri="{28A0092B-C50C-407E-A947-70E740481C1C}">
                           <a14:useLocalDpi xmlns:a14="http://schemas.microsoft.com/office/drawing/2010/main" val="0"/>
@@ -2613,7 +2613,7 @@
                     </pic:cNvPicPr>
                   </pic:nvPicPr>
                   <pic:blipFill>
-                    <a:blip r:embed="rId25">
+                    <a:blip r:embed="rId26">
                       <a:extLst>
                         <a:ext uri="{28A0092B-C50C-407E-A947-70E740481C1C}">
                           <a14:useLocalDpi xmlns:a14="http://schemas.microsoft.com/office/drawing/2010/main" val="0"/>
@@ -2819,7 +2819,7 @@
                     </pic:cNvPicPr>
                   </pic:nvPicPr>
                   <pic:blipFill>
-                    <a:blip r:embed="rId26" cstate="print">
+                    <a:blip r:embed="rId27" cstate="print">
                       <a:extLst>
                         <a:ext uri="{28A0092B-C50C-407E-A947-70E740481C1C}">
                           <a14:useLocalDpi xmlns:a14="http://schemas.microsoft.com/office/drawing/2010/main" val="0"/>
@@ -2875,7 +2875,7 @@
                     </pic:cNvPicPr>
                   </pic:nvPicPr>
                   <pic:blipFill>
-                    <a:blip r:embed="rId27" cstate="print">
+                    <a:blip r:embed="rId28" cstate="print">
                       <a:extLst>
                         <a:ext uri="{28A0092B-C50C-407E-A947-70E740481C1C}">
                           <a14:useLocalDpi xmlns:a14="http://schemas.microsoft.com/office/drawing/2010/main" val="0"/>
@@ -2932,7 +2932,7 @@
                     </pic:cNvPicPr>
                   </pic:nvPicPr>
                   <pic:blipFill>
-                    <a:blip r:embed="rId28" cstate="print">
+                    <a:blip r:embed="rId29" cstate="print">
                       <a:extLst>
                         <a:ext uri="{28A0092B-C50C-407E-A947-70E740481C1C}">
                           <a14:useLocalDpi xmlns:a14="http://schemas.microsoft.com/office/drawing/2010/main" val="0"/>
@@ -2988,7 +2988,7 @@
                     </pic:cNvPicPr>
                   </pic:nvPicPr>
                   <pic:blipFill>
-                    <a:blip r:embed="rId29" cstate="print">
+                    <a:blip r:embed="rId30" cstate="print">
                       <a:extLst>
                         <a:ext uri="{28A0092B-C50C-407E-A947-70E740481C1C}">
                           <a14:useLocalDpi xmlns:a14="http://schemas.microsoft.com/office/drawing/2010/main" val="0"/>
@@ -3160,7 +3160,7 @@
                     </pic:cNvPicPr>
                   </pic:nvPicPr>
                   <pic:blipFill>
-                    <a:blip r:embed="rId30" cstate="print">
+                    <a:blip r:embed="rId31" cstate="print">
                       <a:extLst>
                         <a:ext uri="{28A0092B-C50C-407E-A947-70E740481C1C}">
                           <a14:useLocalDpi xmlns:a14="http://schemas.microsoft.com/office/drawing/2010/main" val="0"/>
@@ -3216,7 +3216,7 @@
                     </pic:cNvPicPr>
                   </pic:nvPicPr>
                   <pic:blipFill>
-                    <a:blip r:embed="rId31" cstate="print">
+                    <a:blip r:embed="rId32" cstate="print">
                       <a:extLst>
                         <a:ext uri="{28A0092B-C50C-407E-A947-70E740481C1C}">
                           <a14:useLocalDpi xmlns:a14="http://schemas.microsoft.com/office/drawing/2010/main" val="0"/>
@@ -3273,7 +3273,7 @@
                     </pic:cNvPicPr>
                   </pic:nvPicPr>
                   <pic:blipFill>
-                    <a:blip r:embed="rId32" cstate="print">
+                    <a:blip r:embed="rId33" cstate="print">
                       <a:extLst>
                         <a:ext uri="{28A0092B-C50C-407E-A947-70E740481C1C}">
                           <a14:useLocalDpi xmlns:a14="http://schemas.microsoft.com/office/drawing/2010/main" val="0"/>
@@ -3329,7 +3329,7 @@
                     </pic:cNvPicPr>
                   </pic:nvPicPr>
                   <pic:blipFill>
-                    <a:blip r:embed="rId33" cstate="print">
+                    <a:blip r:embed="rId34" cstate="print">
                       <a:extLst>
                         <a:ext uri="{28A0092B-C50C-407E-A947-70E740481C1C}">
                           <a14:useLocalDpi xmlns:a14="http://schemas.microsoft.com/office/drawing/2010/main" val="0"/>
@@ -3495,7 +3495,7 @@
                     <pic:cNvPicPr/>
                   </pic:nvPicPr>
                   <pic:blipFill>
-                    <a:blip r:embed="rId34"/>
+                    <a:blip r:embed="rId35"/>
                     <a:stretch>
                       <a:fillRect/>
                     </a:stretch>
@@ -3521,6 +3521,440 @@
         <w:pStyle w:val="Heading3"/>
       </w:pPr>
       <w:r>
+        <w:t>Đặc tả Usercase.</w:t>
+      </w:r>
+    </w:p>
+    <w:tbl>
+      <w:tblPr>
+        <w:tblStyle w:val="TableGrid"/>
+        <w:tblW w:w="0" w:type="auto"/>
+        <w:tblLook w:val="04A0" w:firstRow="1" w:lastRow="0" w:firstColumn="1" w:lastColumn="0" w:noHBand="0" w:noVBand="1"/>
+      </w:tblPr>
+      <w:tblGrid>
+        <w:gridCol w:w="3226"/>
+        <w:gridCol w:w="3226"/>
+        <w:gridCol w:w="3226"/>
+      </w:tblGrid>
+      <w:tr>
+        <w:tc>
+          <w:tcPr>
+            <w:tcW w:w="3226" w:type="dxa"/>
+          </w:tcPr>
+          <w:p>
+            <w:pPr>
+              <w:jc w:val="center"/>
+            </w:pPr>
+            <w:r>
+              <w:t>Actor</w:t>
+            </w:r>
+          </w:p>
+        </w:tc>
+        <w:tc>
+          <w:tcPr>
+            <w:tcW w:w="3226" w:type="dxa"/>
+          </w:tcPr>
+          <w:p>
+            <w:pPr>
+              <w:jc w:val="center"/>
+            </w:pPr>
+            <w:r>
+              <w:t>Chức năng</w:t>
+            </w:r>
+          </w:p>
+        </w:tc>
+        <w:tc>
+          <w:tcPr>
+            <w:tcW w:w="3226" w:type="dxa"/>
+          </w:tcPr>
+          <w:p>
+            <w:pPr>
+              <w:jc w:val="center"/>
+            </w:pPr>
+            <w:r>
+              <w:t>Đặc tả</w:t>
+            </w:r>
+          </w:p>
+        </w:tc>
+      </w:tr>
+      <w:tr>
+        <w:tc>
+          <w:tcPr>
+            <w:tcW w:w="3226" w:type="dxa"/>
+          </w:tcPr>
+          <w:p>
+            <w:pPr>
+              <w:jc w:val="center"/>
+            </w:pPr>
+            <w:r>
+              <w:t>Khách</w:t>
+            </w:r>
+          </w:p>
+        </w:tc>
+        <w:tc>
+          <w:tcPr>
+            <w:tcW w:w="3226" w:type="dxa"/>
+          </w:tcPr>
+          <w:p>
+            <w:r>
+              <w:t>Đăng kí</w:t>
+            </w:r>
+            <w:bookmarkStart w:id="0" w:name="_GoBack"/>
+            <w:bookmarkEnd w:id="0"/>
+          </w:p>
+        </w:tc>
+        <w:tc>
+          <w:tcPr>
+            <w:tcW w:w="3226" w:type="dxa"/>
+          </w:tcPr>
+          <w:p>
+            <w:r>
+              <w:t>Khách hàng (người dùng) có thể đăng kí để trở thành thành viên của ứng dụng.</w:t>
+            </w:r>
+          </w:p>
+        </w:tc>
+      </w:tr>
+      <w:tr>
+        <w:tc>
+          <w:tcPr>
+            <w:tcW w:w="3226" w:type="dxa"/>
+            <w:vMerge w:val="restart"/>
+          </w:tcPr>
+          <w:p>
+            <w:pPr>
+              <w:jc w:val="center"/>
+            </w:pPr>
+            <w:r>
+              <w:t>User</w:t>
+            </w:r>
+          </w:p>
+        </w:tc>
+        <w:tc>
+          <w:tcPr>
+            <w:tcW w:w="3226" w:type="dxa"/>
+          </w:tcPr>
+          <w:p>
+            <w:r>
+              <w:t>Xem danh sách nhà trọ</w:t>
+            </w:r>
+          </w:p>
+        </w:tc>
+        <w:tc>
+          <w:tcPr>
+            <w:tcW w:w="3226" w:type="dxa"/>
+          </w:tcPr>
+          <w:p>
+            <w:r>
+              <w:t xml:space="preserve">Người dùng có thể thống kê được số lượng nhà trọ xung quanh vị trí cần tìm. Xem được </w:t>
+            </w:r>
+            <w:r>
+              <w:lastRenderedPageBreak/>
+              <w:t>danh sách các phòng trọ muốn tìm và thuê.</w:t>
+            </w:r>
+          </w:p>
+        </w:tc>
+      </w:tr>
+      <w:tr>
+        <w:tc>
+          <w:tcPr>
+            <w:tcW w:w="3226" w:type="dxa"/>
+            <w:vMerge/>
+          </w:tcPr>
+          <w:p>
+            <w:pPr>
+              <w:jc w:val="center"/>
+            </w:pPr>
+          </w:p>
+        </w:tc>
+        <w:tc>
+          <w:tcPr>
+            <w:tcW w:w="3226" w:type="dxa"/>
+          </w:tcPr>
+          <w:p>
+            <w:r>
+              <w:t>Đăng nhập</w:t>
+            </w:r>
+          </w:p>
+        </w:tc>
+        <w:tc>
+          <w:tcPr>
+            <w:tcW w:w="3226" w:type="dxa"/>
+          </w:tcPr>
+          <w:p>
+            <w:r>
+              <w:t>Đăng nhập vào hệ thống để có thể xem được nhiều thông tin hơn.</w:t>
+            </w:r>
+          </w:p>
+        </w:tc>
+      </w:tr>
+      <w:tr>
+        <w:tc>
+          <w:tcPr>
+            <w:tcW w:w="3226" w:type="dxa"/>
+            <w:vMerge/>
+          </w:tcPr>
+          <w:p>
+            <w:pPr>
+              <w:jc w:val="center"/>
+            </w:pPr>
+          </w:p>
+        </w:tc>
+        <w:tc>
+          <w:tcPr>
+            <w:tcW w:w="3226" w:type="dxa"/>
+          </w:tcPr>
+          <w:p>
+            <w:r>
+              <w:t>Đăng xuất</w:t>
+            </w:r>
+          </w:p>
+        </w:tc>
+        <w:tc>
+          <w:tcPr>
+            <w:tcW w:w="3226" w:type="dxa"/>
+          </w:tcPr>
+          <w:p>
+            <w:r>
+              <w:t>Đăng xuất khỏi ứng dụng khi không còn sử dụng nữa để tránh trình trạng bị đánh mất thông tin cũng như đảm bảo an toàn thông tin cho người sử dụng.</w:t>
+            </w:r>
+          </w:p>
+        </w:tc>
+      </w:tr>
+      <w:tr>
+        <w:tc>
+          <w:tcPr>
+            <w:tcW w:w="3226" w:type="dxa"/>
+            <w:vMerge/>
+          </w:tcPr>
+          <w:p>
+            <w:pPr>
+              <w:jc w:val="center"/>
+            </w:pPr>
+          </w:p>
+        </w:tc>
+        <w:tc>
+          <w:tcPr>
+            <w:tcW w:w="3226" w:type="dxa"/>
+          </w:tcPr>
+          <w:p>
+            <w:r>
+              <w:t>Tìm nhà trọ</w:t>
+            </w:r>
+          </w:p>
+        </w:tc>
+        <w:tc>
+          <w:tcPr>
+            <w:tcW w:w="3226" w:type="dxa"/>
+          </w:tcPr>
+          <w:p>
+            <w:r>
+              <w:t>Có thể tìm được các nhà trọ theo yêu cầu của người dùng.</w:t>
+            </w:r>
+          </w:p>
+        </w:tc>
+      </w:tr>
+      <w:tr>
+        <w:tc>
+          <w:tcPr>
+            <w:tcW w:w="3226" w:type="dxa"/>
+            <w:vMerge/>
+          </w:tcPr>
+          <w:p>
+            <w:pPr>
+              <w:jc w:val="center"/>
+            </w:pPr>
+          </w:p>
+        </w:tc>
+        <w:tc>
+          <w:tcPr>
+            <w:tcW w:w="3226" w:type="dxa"/>
+          </w:tcPr>
+          <w:p>
+            <w:r>
+              <w:t>Lọc danh sách nhà trọ</w:t>
+            </w:r>
+          </w:p>
+        </w:tc>
+        <w:tc>
+          <w:tcPr>
+            <w:tcW w:w="3226" w:type="dxa"/>
+          </w:tcPr>
+          <w:p>
+            <w:r>
+              <w:t>Lọc ra danh sách các nhà trọ theo tiêu chí của người dùng.</w:t>
+            </w:r>
+          </w:p>
+        </w:tc>
+      </w:tr>
+      <w:tr>
+        <w:tc>
+          <w:tcPr>
+            <w:tcW w:w="3226" w:type="dxa"/>
+            <w:vMerge/>
+          </w:tcPr>
+          <w:p>
+            <w:pPr>
+              <w:jc w:val="center"/>
+            </w:pPr>
+          </w:p>
+        </w:tc>
+        <w:tc>
+          <w:tcPr>
+            <w:tcW w:w="3226" w:type="dxa"/>
+          </w:tcPr>
+          <w:p>
+            <w:r>
+              <w:t>Xem thông tin nhà trọ</w:t>
+            </w:r>
+          </w:p>
+        </w:tc>
+        <w:tc>
+          <w:tcPr>
+            <w:tcW w:w="3226" w:type="dxa"/>
+          </w:tcPr>
+          <w:p>
+            <w:r>
+              <w:t>Xem được thông tin của từng nhà trọ để có thể biết rỏ hơn về phòng trọ muốn thuê.</w:t>
+            </w:r>
+          </w:p>
+        </w:tc>
+      </w:tr>
+      <w:tr>
+        <w:tc>
+          <w:tcPr>
+            <w:tcW w:w="3226" w:type="dxa"/>
+            <w:vMerge/>
+          </w:tcPr>
+          <w:p>
+            <w:pPr>
+              <w:jc w:val="center"/>
+            </w:pPr>
+          </w:p>
+        </w:tc>
+        <w:tc>
+          <w:tcPr>
+            <w:tcW w:w="3226" w:type="dxa"/>
+          </w:tcPr>
+          <w:p>
+            <w:r>
+              <w:t>Quản lý thông tin cá nhân</w:t>
+            </w:r>
+          </w:p>
+        </w:tc>
+        <w:tc>
+          <w:tcPr>
+            <w:tcW w:w="3226" w:type="dxa"/>
+          </w:tcPr>
+          <w:p>
+            <w:r>
+              <w:t>Quản lý được thông tin cá nhân như thêm, xóa, sửa…</w:t>
+            </w:r>
+          </w:p>
+        </w:tc>
+      </w:tr>
+      <w:tr>
+        <w:tc>
+          <w:tcPr>
+            <w:tcW w:w="3226" w:type="dxa"/>
+            <w:vMerge w:val="restart"/>
+          </w:tcPr>
+          <w:p>
+            <w:pPr>
+              <w:jc w:val="center"/>
+            </w:pPr>
+            <w:r>
+              <w:t>Admin( kế thừa từ user)</w:t>
+            </w:r>
+          </w:p>
+        </w:tc>
+        <w:tc>
+          <w:tcPr>
+            <w:tcW w:w="3226" w:type="dxa"/>
+          </w:tcPr>
+          <w:p>
+            <w:r>
+              <w:t>Quản lý user</w:t>
+            </w:r>
+          </w:p>
+        </w:tc>
+        <w:tc>
+          <w:tcPr>
+            <w:tcW w:w="3226" w:type="dxa"/>
+          </w:tcPr>
+          <w:p>
+            <w:r>
+              <w:t>Có thể quản lý đượ</w:t>
+            </w:r>
+            <w:r>
+              <w:t>c các user sử dụng ứng dụng, có thể thêm, xóa, sửa thông tin của user.</w:t>
+            </w:r>
+          </w:p>
+        </w:tc>
+      </w:tr>
+      <w:tr>
+        <w:tc>
+          <w:tcPr>
+            <w:tcW w:w="3226" w:type="dxa"/>
+            <w:vMerge/>
+          </w:tcPr>
+          <w:p/>
+        </w:tc>
+        <w:tc>
+          <w:tcPr>
+            <w:tcW w:w="3226" w:type="dxa"/>
+          </w:tcPr>
+          <w:p>
+            <w:r>
+              <w:t>Thống kê User</w:t>
+            </w:r>
+          </w:p>
+        </w:tc>
+        <w:tc>
+          <w:tcPr>
+            <w:tcW w:w="3226" w:type="dxa"/>
+          </w:tcPr>
+          <w:p>
+            <w:r>
+              <w:t>Thống kê được các user đang sử dụng ứng dụng và từ đó có thể thực hiện các ưu đã cho người dùng.</w:t>
+            </w:r>
+          </w:p>
+        </w:tc>
+      </w:tr>
+      <w:tr>
+        <w:tc>
+          <w:tcPr>
+            <w:tcW w:w="3226" w:type="dxa"/>
+            <w:vMerge/>
+          </w:tcPr>
+          <w:p/>
+        </w:tc>
+        <w:tc>
+          <w:tcPr>
+            <w:tcW w:w="3226" w:type="dxa"/>
+          </w:tcPr>
+          <w:p>
+            <w:r>
+              <w:t>Thống kê nhà trọ</w:t>
+            </w:r>
+          </w:p>
+        </w:tc>
+        <w:tc>
+          <w:tcPr>
+            <w:tcW w:w="3226" w:type="dxa"/>
+          </w:tcPr>
+          <w:p>
+            <w:r>
+              <w:t>Thống kê được số lượng nhà trọ theo các tiêu chí khác nhau, nhằm nắm bắt thông tin, số lượng cũng như là giá thành.</w:t>
+            </w:r>
+          </w:p>
+        </w:tc>
+      </w:tr>
+    </w:tbl>
+    <w:p/>
+    <w:p>
+      <w:pPr>
+        <w:pStyle w:val="Heading3"/>
+      </w:pPr>
+      <w:r>
         <w:t>Sequence diagram</w:t>
       </w:r>
     </w:p>
@@ -3529,54 +3963,11 @@
         <w:rPr>
           <w:noProof/>
         </w:rPr>
-        <w:lastRenderedPageBreak/>
         <w:drawing>
           <wp:inline distT="0" distB="0" distL="0" distR="0" wp14:anchorId="23BD6DA8" wp14:editId="103AE993">
             <wp:extent cx="6151880" cy="2660015"/>
             <wp:effectExtent l="0" t="0" r="1270" b="6985"/>
             <wp:docPr id="39" name="Picture 39"/>
-            <wp:cNvGraphicFramePr>
-              <a:graphicFrameLocks xmlns:a="http://schemas.openxmlformats.org/drawingml/2006/main" noChangeAspect="1"/>
-            </wp:cNvGraphicFramePr>
-            <a:graphic xmlns:a="http://schemas.openxmlformats.org/drawingml/2006/main">
-              <a:graphicData uri="http://schemas.openxmlformats.org/drawingml/2006/picture">
-                <pic:pic xmlns:pic="http://schemas.openxmlformats.org/drawingml/2006/picture">
-                  <pic:nvPicPr>
-                    <pic:cNvPr id="1" name=""/>
-                    <pic:cNvPicPr/>
-                  </pic:nvPicPr>
-                  <pic:blipFill>
-                    <a:blip r:embed="rId35"/>
-                    <a:stretch>
-                      <a:fillRect/>
-                    </a:stretch>
-                  </pic:blipFill>
-                  <pic:spPr>
-                    <a:xfrm>
-                      <a:off x="0" y="0"/>
-                      <a:ext cx="6151880" cy="2660015"/>
-                    </a:xfrm>
-                    <a:prstGeom prst="rect">
-                      <a:avLst/>
-                    </a:prstGeom>
-                  </pic:spPr>
-                </pic:pic>
-              </a:graphicData>
-            </a:graphic>
-          </wp:inline>
-        </w:drawing>
-      </w:r>
-    </w:p>
-    <w:p>
-      <w:r>
-        <w:rPr>
-          <w:noProof/>
-        </w:rPr>
-        <w:drawing>
-          <wp:inline distT="0" distB="0" distL="0" distR="0" wp14:anchorId="2ACE19F7" wp14:editId="68A2BAA9">
-            <wp:extent cx="6151880" cy="3578860"/>
-            <wp:effectExtent l="0" t="0" r="1270" b="2540"/>
-            <wp:docPr id="41" name="Picture 41"/>
             <wp:cNvGraphicFramePr>
               <a:graphicFrameLocks xmlns:a="http://schemas.openxmlformats.org/drawingml/2006/main" noChangeAspect="1"/>
             </wp:cNvGraphicFramePr>
@@ -3596,7 +3987,7 @@
                   <pic:spPr>
                     <a:xfrm>
                       <a:off x="0" y="0"/>
-                      <a:ext cx="6151880" cy="3578860"/>
+                      <a:ext cx="6151880" cy="2660015"/>
                     </a:xfrm>
                     <a:prstGeom prst="rect">
                       <a:avLst/>
@@ -3616,10 +4007,10 @@
         </w:rPr>
         <w:lastRenderedPageBreak/>
         <w:drawing>
-          <wp:inline distT="0" distB="0" distL="0" distR="0" wp14:anchorId="7C00C8D9" wp14:editId="554998AA">
-            <wp:extent cx="6151880" cy="3293110"/>
+          <wp:inline distT="0" distB="0" distL="0" distR="0" wp14:anchorId="2ACE19F7" wp14:editId="68A2BAA9">
+            <wp:extent cx="6151880" cy="3578860"/>
             <wp:effectExtent l="0" t="0" r="1270" b="2540"/>
-            <wp:docPr id="42" name="Picture 42"/>
+            <wp:docPr id="41" name="Picture 41"/>
             <wp:cNvGraphicFramePr>
               <a:graphicFrameLocks xmlns:a="http://schemas.openxmlformats.org/drawingml/2006/main" noChangeAspect="1"/>
             </wp:cNvGraphicFramePr>
@@ -3639,7 +4030,7 @@
                   <pic:spPr>
                     <a:xfrm>
                       <a:off x="0" y="0"/>
-                      <a:ext cx="6151880" cy="3293110"/>
+                      <a:ext cx="6151880" cy="3578860"/>
                     </a:xfrm>
                     <a:prstGeom prst="rect">
                       <a:avLst/>
@@ -3658,10 +4049,10 @@
           <w:noProof/>
         </w:rPr>
         <w:drawing>
-          <wp:inline distT="0" distB="0" distL="0" distR="0" wp14:anchorId="71792A4A" wp14:editId="071DA95E">
-            <wp:extent cx="6151880" cy="2642870"/>
-            <wp:effectExtent l="0" t="0" r="1270" b="5080"/>
-            <wp:docPr id="43" name="Picture 43"/>
+          <wp:inline distT="0" distB="0" distL="0" distR="0" wp14:anchorId="7C00C8D9" wp14:editId="554998AA">
+            <wp:extent cx="6151880" cy="3293110"/>
+            <wp:effectExtent l="0" t="0" r="1270" b="2540"/>
+            <wp:docPr id="42" name="Picture 42"/>
             <wp:cNvGraphicFramePr>
               <a:graphicFrameLocks xmlns:a="http://schemas.openxmlformats.org/drawingml/2006/main" noChangeAspect="1"/>
             </wp:cNvGraphicFramePr>
@@ -3681,7 +4072,7 @@
                   <pic:spPr>
                     <a:xfrm>
                       <a:off x="0" y="0"/>
-                      <a:ext cx="6151880" cy="2642870"/>
+                      <a:ext cx="6151880" cy="3293110"/>
                     </a:xfrm>
                     <a:prstGeom prst="rect">
                       <a:avLst/>
@@ -3695,24 +4086,16 @@
       </w:r>
     </w:p>
     <w:p>
-      <w:pPr>
-        <w:pStyle w:val="Heading3"/>
-      </w:pPr>
-      <w:r>
-        <w:t>Class diagram</w:t>
-      </w:r>
-    </w:p>
-    <w:p>
       <w:r>
         <w:rPr>
           <w:noProof/>
         </w:rPr>
         <w:lastRenderedPageBreak/>
         <w:drawing>
-          <wp:inline distT="0" distB="0" distL="0" distR="0" wp14:anchorId="780E067C" wp14:editId="30C3E250">
-            <wp:extent cx="6151880" cy="3491230"/>
-            <wp:effectExtent l="0" t="0" r="1270" b="0"/>
-            <wp:docPr id="38" name="Picture 38"/>
+          <wp:inline distT="0" distB="0" distL="0" distR="0" wp14:anchorId="71792A4A" wp14:editId="071DA95E">
+            <wp:extent cx="6151880" cy="2642870"/>
+            <wp:effectExtent l="0" t="0" r="1270" b="5080"/>
+            <wp:docPr id="43" name="Picture 43"/>
             <wp:cNvGraphicFramePr>
               <a:graphicFrameLocks xmlns:a="http://schemas.openxmlformats.org/drawingml/2006/main" noChangeAspect="1"/>
             </wp:cNvGraphicFramePr>
@@ -3732,7 +4115,7 @@
                   <pic:spPr>
                     <a:xfrm>
                       <a:off x="0" y="0"/>
-                      <a:ext cx="6151880" cy="3491230"/>
+                      <a:ext cx="6151880" cy="2642870"/>
                     </a:xfrm>
                     <a:prstGeom prst="rect">
                       <a:avLst/>
@@ -3750,7 +4133,7 @@
         <w:pStyle w:val="Heading3"/>
       </w:pPr>
       <w:r>
-        <w:t>Lược đồ CSDL</w:t>
+        <w:t>Class diagram</w:t>
       </w:r>
     </w:p>
     <w:p>
@@ -3759,10 +4142,10 @@
           <w:noProof/>
         </w:rPr>
         <w:drawing>
-          <wp:inline distT="0" distB="0" distL="0" distR="0" wp14:anchorId="29DF1C4C" wp14:editId="6A9B94CC">
-            <wp:extent cx="6151880" cy="3973830"/>
-            <wp:effectExtent l="0" t="0" r="1270" b="7620"/>
-            <wp:docPr id="44" name="Picture 44"/>
+          <wp:inline distT="0" distB="0" distL="0" distR="0" wp14:anchorId="780E067C" wp14:editId="30C3E250">
+            <wp:extent cx="6151880" cy="3491230"/>
+            <wp:effectExtent l="0" t="0" r="1270" b="0"/>
+            <wp:docPr id="38" name="Picture 38"/>
             <wp:cNvGraphicFramePr>
               <a:graphicFrameLocks xmlns:a="http://schemas.openxmlformats.org/drawingml/2006/main" noChangeAspect="1"/>
             </wp:cNvGraphicFramePr>
@@ -3782,6 +4165,57 @@
                   <pic:spPr>
                     <a:xfrm>
                       <a:off x="0" y="0"/>
+                      <a:ext cx="6151880" cy="3491230"/>
+                    </a:xfrm>
+                    <a:prstGeom prst="rect">
+                      <a:avLst/>
+                    </a:prstGeom>
+                  </pic:spPr>
+                </pic:pic>
+              </a:graphicData>
+            </a:graphic>
+          </wp:inline>
+        </w:drawing>
+      </w:r>
+    </w:p>
+    <w:p>
+      <w:pPr>
+        <w:pStyle w:val="Heading3"/>
+      </w:pPr>
+      <w:r>
+        <w:t>Lược đồ CSDL</w:t>
+      </w:r>
+    </w:p>
+    <w:p>
+      <w:r>
+        <w:rPr>
+          <w:noProof/>
+        </w:rPr>
+        <w:lastRenderedPageBreak/>
+        <w:drawing>
+          <wp:inline distT="0" distB="0" distL="0" distR="0" wp14:anchorId="29DF1C4C" wp14:editId="6A9B94CC">
+            <wp:extent cx="6151880" cy="3973830"/>
+            <wp:effectExtent l="0" t="0" r="1270" b="7620"/>
+            <wp:docPr id="44" name="Picture 44"/>
+            <wp:cNvGraphicFramePr>
+              <a:graphicFrameLocks xmlns:a="http://schemas.openxmlformats.org/drawingml/2006/main" noChangeAspect="1"/>
+            </wp:cNvGraphicFramePr>
+            <a:graphic xmlns:a="http://schemas.openxmlformats.org/drawingml/2006/main">
+              <a:graphicData uri="http://schemas.openxmlformats.org/drawingml/2006/picture">
+                <pic:pic xmlns:pic="http://schemas.openxmlformats.org/drawingml/2006/picture">
+                  <pic:nvPicPr>
+                    <pic:cNvPr id="1" name=""/>
+                    <pic:cNvPicPr/>
+                  </pic:nvPicPr>
+                  <pic:blipFill>
+                    <a:blip r:embed="rId41"/>
+                    <a:stretch>
+                      <a:fillRect/>
+                    </a:stretch>
+                  </pic:blipFill>
+                  <pic:spPr>
+                    <a:xfrm>
+                      <a:off x="0" y="0"/>
                       <a:ext cx="6151880" cy="3973830"/>
                     </a:xfrm>
                     <a:prstGeom prst="rect">
@@ -3795,10 +4229,7 @@
         </w:drawing>
       </w:r>
     </w:p>
-    <w:p>
-      <w:bookmarkStart w:id="0" w:name="_GoBack"/>
-      <w:bookmarkEnd w:id="0"/>
-    </w:p>
+    <w:p/>
     <w:p>
       <w:pPr>
         <w:pStyle w:val="Heading1"/>
@@ -3822,7 +4253,6 @@
         <w:ind w:left="360" w:hanging="360"/>
       </w:pPr>
       <w:r>
-        <w:lastRenderedPageBreak/>
         <w:t>Danh mục tài liệu tham khảo</w:t>
       </w:r>
     </w:p>
@@ -6291,6 +6721,25 @@
       <w:szCs w:val="26"/>
     </w:rPr>
   </w:style>
+  <w:style w:type="table" w:styleId="TableGrid">
+    <w:name w:val="Table Grid"/>
+    <w:basedOn w:val="TableNormal"/>
+    <w:uiPriority w:val="39"/>
+    <w:rsid w:val="00871891"/>
+    <w:pPr>
+      <w:spacing w:after="0" w:line="240" w:lineRule="auto"/>
+    </w:pPr>
+    <w:tblPr>
+      <w:tblBorders>
+        <w:top w:val="single" w:sz="4" w:space="0" w:color="auto"/>
+        <w:left w:val="single" w:sz="4" w:space="0" w:color="auto"/>
+        <w:bottom w:val="single" w:sz="4" w:space="0" w:color="auto"/>
+        <w:right w:val="single" w:sz="4" w:space="0" w:color="auto"/>
+        <w:insideH w:val="single" w:sz="4" w:space="0" w:color="auto"/>
+        <w:insideV w:val="single" w:sz="4" w:space="0" w:color="auto"/>
+      </w:tblBorders>
+    </w:tblPr>
+  </w:style>
 </w:styles>
 </file>
 
@@ -6587,4 +7036,16 @@
     </a:ext>
   </a:extLst>
 </a:theme>
+</file>
+
+<file path=customXml/item1.xml><?xml version="1.0" encoding="utf-8"?>
+<b:Sources xmlns:b="http://schemas.openxmlformats.org/officeDocument/2006/bibliography" xmlns="http://schemas.openxmlformats.org/officeDocument/2006/bibliography" SelectedStyle="\APASixthEditionOfficeOnline.xsl" StyleName="APA" Version="6"/>
+</file>
+
+<file path=customXml/itemProps1.xml><?xml version="1.0" encoding="utf-8"?>
+<ds:datastoreItem xmlns:ds="http://schemas.openxmlformats.org/officeDocument/2006/customXml" ds:itemID="{B70B2681-B4B2-43A5-B344-2699B1610C5A}">
+  <ds:schemaRefs>
+    <ds:schemaRef ds:uri="http://schemas.openxmlformats.org/officeDocument/2006/bibliography"/>
+  </ds:schemaRefs>
+</ds:datastoreItem>
 </file>
--- a/Tìm hiểu Kotlin phát triển ứng dụng Tìm kiếm nhà trọ.docx
+++ b/Tìm hiểu Kotlin phát triển ứng dụng Tìm kiếm nhà trọ.docx
@@ -1,6 +1,6 @@
 
 <file path=word/document.xml><?xml version="1.0" encoding="utf-8"?>
-<w:document xmlns:wpc="http://schemas.microsoft.com/office/word/2010/wordprocessingCanvas" xmlns:mc="http://schemas.openxmlformats.org/markup-compatibility/2006" xmlns:o="urn:schemas-microsoft-com:office:office" xmlns:r="http://schemas.openxmlformats.org/officeDocument/2006/relationships" xmlns:m="http://schemas.openxmlformats.org/officeDocument/2006/math" xmlns:v="urn:schemas-microsoft-com:vml" xmlns:wp14="http://schemas.microsoft.com/office/word/2010/wordprocessingDrawing" xmlns:wp="http://schemas.openxmlformats.org/drawingml/2006/wordprocessingDrawing" xmlns:w10="urn:schemas-microsoft-com:office:word" xmlns:w="http://schemas.openxmlformats.org/wordprocessingml/2006/main" xmlns:w14="http://schemas.microsoft.com/office/word/2010/wordml" xmlns:w15="http://schemas.microsoft.com/office/word/2012/wordml" xmlns:wpg="http://schemas.microsoft.com/office/word/2010/wordprocessingGroup" xmlns:wpi="http://schemas.microsoft.com/office/word/2010/wordprocessingInk" xmlns:wne="http://schemas.microsoft.com/office/word/2006/wordml" xmlns:wps="http://schemas.microsoft.com/office/word/2010/wordprocessingShape" mc:Ignorable="w14 w15 wp14">
+<w:document xmlns:wpc="http://schemas.microsoft.com/office/word/2010/wordprocessingCanvas" xmlns:cx="http://schemas.microsoft.com/office/drawing/2014/chartex" xmlns:cx1="http://schemas.microsoft.com/office/drawing/2015/9/8/chartex" xmlns:cx2="http://schemas.microsoft.com/office/drawing/2015/10/21/chartex" xmlns:cx3="http://schemas.microsoft.com/office/drawing/2016/5/9/chartex" xmlns:cx4="http://schemas.microsoft.com/office/drawing/2016/5/10/chartex" xmlns:cx5="http://schemas.microsoft.com/office/drawing/2016/5/11/chartex" xmlns:cx6="http://schemas.microsoft.com/office/drawing/2016/5/12/chartex" xmlns:cx7="http://schemas.microsoft.com/office/drawing/2016/5/13/chartex" xmlns:cx8="http://schemas.microsoft.com/office/drawing/2016/5/14/chartex" xmlns:mc="http://schemas.openxmlformats.org/markup-compatibility/2006" xmlns:aink="http://schemas.microsoft.com/office/drawing/2016/ink" xmlns:am3d="http://schemas.microsoft.com/office/drawing/2017/model3d" xmlns:o="urn:schemas-microsoft-com:office:office" xmlns:r="http://schemas.openxmlformats.org/officeDocument/2006/relationships" xmlns:m="http://schemas.openxmlformats.org/officeDocument/2006/math" xmlns:v="urn:schemas-microsoft-com:vml" xmlns:wp14="http://schemas.microsoft.com/office/word/2010/wordprocessingDrawing" xmlns:wp="http://schemas.openxmlformats.org/drawingml/2006/wordprocessingDrawing" xmlns:w10="urn:schemas-microsoft-com:office:word" xmlns:w="http://schemas.openxmlformats.org/wordprocessingml/2006/main" xmlns:w14="http://schemas.microsoft.com/office/word/2010/wordml" xmlns:w15="http://schemas.microsoft.com/office/word/2012/wordml" xmlns:w16cid="http://schemas.microsoft.com/office/word/2016/wordml/cid" xmlns:w16se="http://schemas.microsoft.com/office/word/2015/wordml/symex" xmlns:wpg="http://schemas.microsoft.com/office/word/2010/wordprocessingGroup" xmlns:wpi="http://schemas.microsoft.com/office/word/2010/wordprocessingInk" xmlns:wne="http://schemas.microsoft.com/office/word/2006/wordml" xmlns:wps="http://schemas.microsoft.com/office/word/2010/wordprocessingShape" mc:Ignorable="w14 w15 w16se w16cid wp14">
   <w:body>
     <w:p>
       <w:pPr>
@@ -752,7 +752,7 @@
               </wp:anchor>
             </w:drawing>
           </mc:Choice>
-          <mc:Fallback xmlns:cx="http://schemas.microsoft.com/office/drawing/2014/chartex" xmlns:cx1="http://schemas.microsoft.com/office/drawing/2015/9/8/chartex" xmlns:cx2="http://schemas.microsoft.com/office/drawing/2015/10/21/chartex" xmlns:cx3="http://schemas.microsoft.com/office/drawing/2016/5/9/chartex" xmlns:cx4="http://schemas.microsoft.com/office/drawing/2016/5/10/chartex" xmlns:cx5="http://schemas.microsoft.com/office/drawing/2016/5/11/chartex" xmlns:cx6="http://schemas.microsoft.com/office/drawing/2016/5/12/chartex" xmlns:cx7="http://schemas.microsoft.com/office/drawing/2016/5/13/chartex" xmlns:cx8="http://schemas.microsoft.com/office/drawing/2016/5/14/chartex" xmlns:aink="http://schemas.microsoft.com/office/drawing/2016/ink" xmlns:am3d="http://schemas.microsoft.com/office/drawing/2017/model3d" xmlns:w16cid="http://schemas.microsoft.com/office/word/2016/wordml/cid" xmlns:w16se="http://schemas.microsoft.com/office/word/2015/wordml/symex">
+          <mc:Fallback>
             <w:pict>
               <v:group w14:anchorId="3B965BD6" id="Group 20" o:spid="_x0000_s1026" style="position:absolute;margin-left:-14.55pt;margin-top:-40.15pt;width:499.6pt;height:712.5pt;z-index:-251657216" coordorigin="1985,1418" coordsize="8820,14097" o:gfxdata="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">
                 <v:group id="Group 3" o:spid="_x0000_s1027" style="position:absolute;left:1985;top:1418;width:1905;height:1920" coordorigin="1985,1418" coordsize="1905,1920" o:gfxdata="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">
@@ -3598,8 +3598,6 @@
             <w:r>
               <w:t>Đăng kí</w:t>
             </w:r>
-            <w:bookmarkStart w:id="0" w:name="_GoBack"/>
-            <w:bookmarkEnd w:id="0"/>
           </w:p>
         </w:tc>
         <w:tc>
@@ -3963,11 +3961,12 @@
         <w:rPr>
           <w:noProof/>
         </w:rPr>
+        <w:lastRenderedPageBreak/>
         <w:drawing>
-          <wp:inline distT="0" distB="0" distL="0" distR="0" wp14:anchorId="23BD6DA8" wp14:editId="103AE993">
-            <wp:extent cx="6151880" cy="2660015"/>
-            <wp:effectExtent l="0" t="0" r="1270" b="6985"/>
-            <wp:docPr id="39" name="Picture 39"/>
+          <wp:inline distT="0" distB="0" distL="0" distR="0" wp14:anchorId="1E9F3C41" wp14:editId="48E97545">
+            <wp:extent cx="6151880" cy="3832860"/>
+            <wp:effectExtent l="0" t="0" r="1270" b="0"/>
+            <wp:docPr id="40" name="Picture 40"/>
             <wp:cNvGraphicFramePr>
               <a:graphicFrameLocks xmlns:a="http://schemas.openxmlformats.org/drawingml/2006/main" noChangeAspect="1"/>
             </wp:cNvGraphicFramePr>
@@ -3987,7 +3986,7 @@
                   <pic:spPr>
                     <a:xfrm>
                       <a:off x="0" y="0"/>
-                      <a:ext cx="6151880" cy="2660015"/>
+                      <a:ext cx="6151880" cy="3832860"/>
                     </a:xfrm>
                     <a:prstGeom prst="rect">
                       <a:avLst/>
@@ -4007,10 +4006,10 @@
         </w:rPr>
         <w:lastRenderedPageBreak/>
         <w:drawing>
-          <wp:inline distT="0" distB="0" distL="0" distR="0" wp14:anchorId="2ACE19F7" wp14:editId="68A2BAA9">
-            <wp:extent cx="6151880" cy="3578860"/>
-            <wp:effectExtent l="0" t="0" r="1270" b="2540"/>
-            <wp:docPr id="41" name="Picture 41"/>
+          <wp:inline distT="0" distB="0" distL="0" distR="0" wp14:anchorId="4F6D815F" wp14:editId="700FD08B">
+            <wp:extent cx="6151880" cy="4953635"/>
+            <wp:effectExtent l="0" t="0" r="1270" b="0"/>
+            <wp:docPr id="45" name="Picture 45"/>
             <wp:cNvGraphicFramePr>
               <a:graphicFrameLocks xmlns:a="http://schemas.openxmlformats.org/drawingml/2006/main" noChangeAspect="1"/>
             </wp:cNvGraphicFramePr>
@@ -4030,7 +4029,7 @@
                   <pic:spPr>
                     <a:xfrm>
                       <a:off x="0" y="0"/>
-                      <a:ext cx="6151880" cy="3578860"/>
+                      <a:ext cx="6151880" cy="4953635"/>
                     </a:xfrm>
                     <a:prstGeom prst="rect">
                       <a:avLst/>
@@ -4048,11 +4047,12 @@
         <w:rPr>
           <w:noProof/>
         </w:rPr>
+        <w:lastRenderedPageBreak/>
         <w:drawing>
-          <wp:inline distT="0" distB="0" distL="0" distR="0" wp14:anchorId="7C00C8D9" wp14:editId="554998AA">
-            <wp:extent cx="6151880" cy="3293110"/>
-            <wp:effectExtent l="0" t="0" r="1270" b="2540"/>
-            <wp:docPr id="42" name="Picture 42"/>
+          <wp:inline distT="0" distB="0" distL="0" distR="0" wp14:anchorId="07F5BF35" wp14:editId="544A2A5D">
+            <wp:extent cx="6151880" cy="5201920"/>
+            <wp:effectExtent l="0" t="0" r="1270" b="0"/>
+            <wp:docPr id="46" name="Picture 46"/>
             <wp:cNvGraphicFramePr>
               <a:graphicFrameLocks xmlns:a="http://schemas.openxmlformats.org/drawingml/2006/main" noChangeAspect="1"/>
             </wp:cNvGraphicFramePr>
@@ -4072,7 +4072,7 @@
                   <pic:spPr>
                     <a:xfrm>
                       <a:off x="0" y="0"/>
-                      <a:ext cx="6151880" cy="3293110"/>
+                      <a:ext cx="6151880" cy="5201920"/>
                     </a:xfrm>
                     <a:prstGeom prst="rect">
                       <a:avLst/>
@@ -4092,10 +4092,10 @@
         </w:rPr>
         <w:lastRenderedPageBreak/>
         <w:drawing>
-          <wp:inline distT="0" distB="0" distL="0" distR="0" wp14:anchorId="71792A4A" wp14:editId="071DA95E">
-            <wp:extent cx="6151880" cy="2642870"/>
-            <wp:effectExtent l="0" t="0" r="1270" b="5080"/>
-            <wp:docPr id="43" name="Picture 43"/>
+          <wp:inline distT="0" distB="0" distL="0" distR="0" wp14:anchorId="172EBBE7" wp14:editId="6494B728">
+            <wp:extent cx="6151880" cy="4611370"/>
+            <wp:effectExtent l="0" t="0" r="1270" b="0"/>
+            <wp:docPr id="47" name="Picture 47"/>
             <wp:cNvGraphicFramePr>
               <a:graphicFrameLocks xmlns:a="http://schemas.openxmlformats.org/drawingml/2006/main" noChangeAspect="1"/>
             </wp:cNvGraphicFramePr>
@@ -4115,7 +4115,7 @@
                   <pic:spPr>
                     <a:xfrm>
                       <a:off x="0" y="0"/>
-                      <a:ext cx="6151880" cy="2642870"/>
+                      <a:ext cx="6151880" cy="4611370"/>
                     </a:xfrm>
                     <a:prstGeom prst="rect">
                       <a:avLst/>
@@ -4129,23 +4129,15 @@
       </w:r>
     </w:p>
     <w:p>
-      <w:pPr>
-        <w:pStyle w:val="Heading3"/>
-      </w:pPr>
-      <w:r>
-        <w:t>Class diagram</w:t>
-      </w:r>
-    </w:p>
-    <w:p>
       <w:r>
         <w:rPr>
           <w:noProof/>
         </w:rPr>
         <w:drawing>
-          <wp:inline distT="0" distB="0" distL="0" distR="0" wp14:anchorId="780E067C" wp14:editId="30C3E250">
-            <wp:extent cx="6151880" cy="3491230"/>
-            <wp:effectExtent l="0" t="0" r="1270" b="0"/>
-            <wp:docPr id="38" name="Picture 38"/>
+          <wp:inline distT="0" distB="0" distL="0" distR="0" wp14:anchorId="53EB2BBE" wp14:editId="2B1D79DC">
+            <wp:extent cx="6151880" cy="2811145"/>
+            <wp:effectExtent l="0" t="0" r="1270" b="8255"/>
+            <wp:docPr id="48" name="Picture 48"/>
             <wp:cNvGraphicFramePr>
               <a:graphicFrameLocks xmlns:a="http://schemas.openxmlformats.org/drawingml/2006/main" noChangeAspect="1"/>
             </wp:cNvGraphicFramePr>
@@ -4165,7 +4157,7 @@
                   <pic:spPr>
                     <a:xfrm>
                       <a:off x="0" y="0"/>
-                      <a:ext cx="6151880" cy="3491230"/>
+                      <a:ext cx="6151880" cy="2811145"/>
                     </a:xfrm>
                     <a:prstGeom prst="rect">
                       <a:avLst/>
@@ -4177,13 +4169,15 @@
           </wp:inline>
         </w:drawing>
       </w:r>
+      <w:bookmarkStart w:id="0" w:name="_GoBack"/>
+      <w:bookmarkEnd w:id="0"/>
     </w:p>
     <w:p>
       <w:pPr>
         <w:pStyle w:val="Heading3"/>
       </w:pPr>
       <w:r>
-        <w:t>Lược đồ CSDL</w:t>
+        <w:t>Class diagram</w:t>
       </w:r>
     </w:p>
     <w:p>
@@ -4193,10 +4187,10 @@
         </w:rPr>
         <w:lastRenderedPageBreak/>
         <w:drawing>
-          <wp:inline distT="0" distB="0" distL="0" distR="0" wp14:anchorId="29DF1C4C" wp14:editId="6A9B94CC">
-            <wp:extent cx="6151880" cy="3973830"/>
-            <wp:effectExtent l="0" t="0" r="1270" b="7620"/>
-            <wp:docPr id="44" name="Picture 44"/>
+          <wp:inline distT="0" distB="0" distL="0" distR="0" wp14:anchorId="780E067C" wp14:editId="30C3E250">
+            <wp:extent cx="6151880" cy="3491230"/>
+            <wp:effectExtent l="0" t="0" r="1270" b="0"/>
+            <wp:docPr id="38" name="Picture 38"/>
             <wp:cNvGraphicFramePr>
               <a:graphicFrameLocks xmlns:a="http://schemas.openxmlformats.org/drawingml/2006/main" noChangeAspect="1"/>
             </wp:cNvGraphicFramePr>
@@ -4216,6 +4210,56 @@
                   <pic:spPr>
                     <a:xfrm>
                       <a:off x="0" y="0"/>
+                      <a:ext cx="6151880" cy="3491230"/>
+                    </a:xfrm>
+                    <a:prstGeom prst="rect">
+                      <a:avLst/>
+                    </a:prstGeom>
+                  </pic:spPr>
+                </pic:pic>
+              </a:graphicData>
+            </a:graphic>
+          </wp:inline>
+        </w:drawing>
+      </w:r>
+    </w:p>
+    <w:p>
+      <w:pPr>
+        <w:pStyle w:val="Heading3"/>
+      </w:pPr>
+      <w:r>
+        <w:t>Lược đồ CSDL</w:t>
+      </w:r>
+    </w:p>
+    <w:p>
+      <w:r>
+        <w:rPr>
+          <w:noProof/>
+        </w:rPr>
+        <w:drawing>
+          <wp:inline distT="0" distB="0" distL="0" distR="0" wp14:anchorId="29DF1C4C" wp14:editId="6A9B94CC">
+            <wp:extent cx="6151880" cy="3973830"/>
+            <wp:effectExtent l="0" t="0" r="1270" b="7620"/>
+            <wp:docPr id="44" name="Picture 44"/>
+            <wp:cNvGraphicFramePr>
+              <a:graphicFrameLocks xmlns:a="http://schemas.openxmlformats.org/drawingml/2006/main" noChangeAspect="1"/>
+            </wp:cNvGraphicFramePr>
+            <a:graphic xmlns:a="http://schemas.openxmlformats.org/drawingml/2006/main">
+              <a:graphicData uri="http://schemas.openxmlformats.org/drawingml/2006/picture">
+                <pic:pic xmlns:pic="http://schemas.openxmlformats.org/drawingml/2006/picture">
+                  <pic:nvPicPr>
+                    <pic:cNvPr id="1" name=""/>
+                    <pic:cNvPicPr/>
+                  </pic:nvPicPr>
+                  <pic:blipFill>
+                    <a:blip r:embed="rId42"/>
+                    <a:stretch>
+                      <a:fillRect/>
+                    </a:stretch>
+                  </pic:blipFill>
+                  <pic:spPr>
+                    <a:xfrm>
+                      <a:off x="0" y="0"/>
                       <a:ext cx="6151880" cy="3973830"/>
                     </a:xfrm>
                     <a:prstGeom prst="rect">
@@ -4253,6 +4297,7 @@
         <w:ind w:left="360" w:hanging="360"/>
       </w:pPr>
       <w:r>
+        <w:lastRenderedPageBreak/>
         <w:t>Danh mục tài liệu tham khảo</w:t>
       </w:r>
     </w:p>
@@ -4280,7 +4325,7 @@
 </file>
 
 <file path=word/numbering.xml><?xml version="1.0" encoding="utf-8"?>
-<w:numbering xmlns:wpc="http://schemas.microsoft.com/office/word/2010/wordprocessingCanvas" xmlns:mc="http://schemas.openxmlformats.org/markup-compatibility/2006" xmlns:o="urn:schemas-microsoft-com:office:office" xmlns:r="http://schemas.openxmlformats.org/officeDocument/2006/relationships" xmlns:m="http://schemas.openxmlformats.org/officeDocument/2006/math" xmlns:v="urn:schemas-microsoft-com:vml" xmlns:wp14="http://schemas.microsoft.com/office/word/2010/wordprocessingDrawing" xmlns:wp="http://schemas.openxmlformats.org/drawingml/2006/wordprocessingDrawing" xmlns:w10="urn:schemas-microsoft-com:office:word" xmlns:w="http://schemas.openxmlformats.org/wordprocessingml/2006/main" xmlns:w14="http://schemas.microsoft.com/office/word/2010/wordml" xmlns:w15="http://schemas.microsoft.com/office/word/2012/wordml" xmlns:wpg="http://schemas.microsoft.com/office/word/2010/wordprocessingGroup" xmlns:wpi="http://schemas.microsoft.com/office/word/2010/wordprocessingInk" xmlns:wne="http://schemas.microsoft.com/office/word/2006/wordml" xmlns:wps="http://schemas.microsoft.com/office/word/2010/wordprocessingShape" mc:Ignorable="w14 w15 wp14">
+<w:numbering xmlns:wpc="http://schemas.microsoft.com/office/word/2010/wordprocessingCanvas" xmlns:cx="http://schemas.microsoft.com/office/drawing/2014/chartex" xmlns:cx1="http://schemas.microsoft.com/office/drawing/2015/9/8/chartex" xmlns:cx2="http://schemas.microsoft.com/office/drawing/2015/10/21/chartex" xmlns:cx3="http://schemas.microsoft.com/office/drawing/2016/5/9/chartex" xmlns:cx4="http://schemas.microsoft.com/office/drawing/2016/5/10/chartex" xmlns:cx5="http://schemas.microsoft.com/office/drawing/2016/5/11/chartex" xmlns:cx6="http://schemas.microsoft.com/office/drawing/2016/5/12/chartex" xmlns:cx7="http://schemas.microsoft.com/office/drawing/2016/5/13/chartex" xmlns:cx8="http://schemas.microsoft.com/office/drawing/2016/5/14/chartex" xmlns:mc="http://schemas.openxmlformats.org/markup-compatibility/2006" xmlns:aink="http://schemas.microsoft.com/office/drawing/2016/ink" xmlns:am3d="http://schemas.microsoft.com/office/drawing/2017/model3d" xmlns:o="urn:schemas-microsoft-com:office:office" xmlns:r="http://schemas.openxmlformats.org/officeDocument/2006/relationships" xmlns:m="http://schemas.openxmlformats.org/officeDocument/2006/math" xmlns:v="urn:schemas-microsoft-com:vml" xmlns:wp14="http://schemas.microsoft.com/office/word/2010/wordprocessingDrawing" xmlns:wp="http://schemas.openxmlformats.org/drawingml/2006/wordprocessingDrawing" xmlns:w10="urn:schemas-microsoft-com:office:word" xmlns:w="http://schemas.openxmlformats.org/wordprocessingml/2006/main" xmlns:w14="http://schemas.microsoft.com/office/word/2010/wordml" xmlns:w15="http://schemas.microsoft.com/office/word/2012/wordml" xmlns:w16cid="http://schemas.microsoft.com/office/word/2016/wordml/cid" xmlns:w16se="http://schemas.microsoft.com/office/word/2015/wordml/symex" xmlns:wpg="http://schemas.microsoft.com/office/word/2010/wordprocessingGroup" xmlns:wpi="http://schemas.microsoft.com/office/word/2010/wordprocessingInk" xmlns:wne="http://schemas.microsoft.com/office/word/2006/wordml" xmlns:wps="http://schemas.microsoft.com/office/word/2010/wordprocessingShape" mc:Ignorable="w14 w15 w16se w16cid wp14">
   <w:abstractNum w:abstractNumId="0" w15:restartNumberingAfterBreak="0">
     <w:nsid w:val="02B20418"/>
     <w:multiLevelType w:val="hybridMultilevel"/>
@@ -6103,7 +6148,7 @@
 </file>
 
 <file path=word/styles.xml><?xml version="1.0" encoding="utf-8"?>
-<w:styles xmlns:mc="http://schemas.openxmlformats.org/markup-compatibility/2006" xmlns:r="http://schemas.openxmlformats.org/officeDocument/2006/relationships" xmlns:w="http://schemas.openxmlformats.org/wordprocessingml/2006/main" xmlns:w14="http://schemas.microsoft.com/office/word/2010/wordml" xmlns:w15="http://schemas.microsoft.com/office/word/2012/wordml" mc:Ignorable="w14 w15">
+<w:styles xmlns:mc="http://schemas.openxmlformats.org/markup-compatibility/2006" xmlns:r="http://schemas.openxmlformats.org/officeDocument/2006/relationships" xmlns:w="http://schemas.openxmlformats.org/wordprocessingml/2006/main" xmlns:w14="http://schemas.microsoft.com/office/word/2010/wordml" xmlns:w15="http://schemas.microsoft.com/office/word/2012/wordml" xmlns:w16cid="http://schemas.microsoft.com/office/word/2016/wordml/cid" xmlns:w16se="http://schemas.microsoft.com/office/word/2015/wordml/symex" mc:Ignorable="w14 w15 w16se w16cid">
   <w:docDefaults>
     <w:rPrDefault>
       <w:rPr>
@@ -6119,7 +6164,7 @@
       </w:pPr>
     </w:pPrDefault>
   </w:docDefaults>
-  <w:latentStyles w:defLockedState="0" w:defUIPriority="99" w:defSemiHidden="0" w:defUnhideWhenUsed="0" w:defQFormat="0" w:count="371">
+  <w:latentStyles w:defLockedState="0" w:defUIPriority="99" w:defSemiHidden="0" w:defUnhideWhenUsed="0" w:defQFormat="0" w:count="377">
     <w:lsdException w:name="Normal" w:uiPriority="0" w:qFormat="1"/>
     <w:lsdException w:name="heading 1" w:uiPriority="9" w:qFormat="1"/>
     <w:lsdException w:name="heading 2" w:semiHidden="1" w:uiPriority="9" w:unhideWhenUsed="1" w:qFormat="1"/>
@@ -6267,11 +6312,8 @@
     <w:lsdException w:name="Table 3D effects 3" w:semiHidden="1" w:unhideWhenUsed="1"/>
     <w:lsdException w:name="Table Contemporary" w:semiHidden="1" w:unhideWhenUsed="1"/>
     <w:lsdException w:name="Table Elegant" w:semiHidden="1" w:unhideWhenUsed="1"/>
-    <w:lsdException w:name="Table Professional" w:semiHidden="1" w:unhideWhenUsed="1"/>
     <w:lsdException w:name="Table Subtle 1" w:semiHidden="1" w:unhideWhenUsed="1"/>
     <w:lsdException w:name="Table Subtle 2" w:semiHidden="1" w:unhideWhenUsed="1"/>
-    <w:lsdException w:name="Table Web 1" w:semiHidden="1" w:unhideWhenUsed="1"/>
-    <w:lsdException w:name="Table Web 2" w:semiHidden="1" w:unhideWhenUsed="1"/>
     <w:lsdException w:name="Table Web 3" w:semiHidden="1" w:unhideWhenUsed="1"/>
     <w:lsdException w:name="Balloon Text" w:semiHidden="1" w:unhideWhenUsed="1"/>
     <w:lsdException w:name="Table Grid" w:uiPriority="39"/>
@@ -6491,6 +6533,12 @@
     <w:lsdException w:name="List Table 5 Dark Accent 6" w:uiPriority="50"/>
     <w:lsdException w:name="List Table 6 Colorful Accent 6" w:uiPriority="51"/>
     <w:lsdException w:name="List Table 7 Colorful Accent 6" w:uiPriority="52"/>
+    <w:lsdException w:name="Mention" w:semiHidden="1" w:unhideWhenUsed="1"/>
+    <w:lsdException w:name="Smart Hyperlink" w:semiHidden="1" w:unhideWhenUsed="1"/>
+    <w:lsdException w:name="Hashtag" w:semiHidden="1" w:unhideWhenUsed="1"/>
+    <w:lsdException w:name="Unresolved Mention" w:semiHidden="1" w:unhideWhenUsed="1"/>
+    <w:lsdException w:name="Smart Link" w:semiHidden="1" w:unhideWhenUsed="1"/>
+    <w:lsdException w:name="Smart Link Error" w:semiHidden="1" w:unhideWhenUsed="1"/>
   </w:latentStyles>
   <w:style w:type="paragraph" w:default="1" w:styleId="Normal">
     <w:name w:val="Normal"/>
@@ -7043,7 +7091,7 @@
 </file>
 
 <file path=customXml/itemProps1.xml><?xml version="1.0" encoding="utf-8"?>
-<ds:datastoreItem xmlns:ds="http://schemas.openxmlformats.org/officeDocument/2006/customXml" ds:itemID="{B70B2681-B4B2-43A5-B344-2699B1610C5A}">
+<ds:datastoreItem xmlns:ds="http://schemas.openxmlformats.org/officeDocument/2006/customXml" ds:itemID="{315A4DF1-4F5B-43D1-A038-ED12EA5F680D}">
   <ds:schemaRefs>
     <ds:schemaRef ds:uri="http://schemas.openxmlformats.org/officeDocument/2006/bibliography"/>
   </ds:schemaRefs>

--- a/Tìm hiểu Kotlin phát triển ứng dụng Tìm kiếm nhà trọ.docx
+++ b/Tìm hiểu Kotlin phát triển ứng dụng Tìm kiếm nhà trọ.docx
@@ -3475,13 +3475,14 @@
           <w:szCs w:val="26"/>
         </w:rPr>
       </w:pPr>
+      <w:bookmarkStart w:id="0" w:name="_GoBack"/>
       <w:r>
         <w:rPr>
           <w:noProof/>
         </w:rPr>
         <w:drawing>
-          <wp:inline distT="0" distB="0" distL="0" distR="0" wp14:anchorId="27548CED" wp14:editId="020956C4">
-            <wp:extent cx="6151880" cy="5905500"/>
+          <wp:inline distT="0" distB="0" distL="0" distR="0" wp14:anchorId="6672F15F" wp14:editId="52E32DD5">
+            <wp:extent cx="6151880" cy="5930265"/>
             <wp:effectExtent l="0" t="0" r="1270" b="0"/>
             <wp:docPr id="15" name="Picture 15"/>
             <wp:cNvGraphicFramePr>
@@ -3503,7 +3504,7 @@
                   <pic:spPr>
                     <a:xfrm>
                       <a:off x="0" y="0"/>
-                      <a:ext cx="6151880" cy="5905500"/>
+                      <a:ext cx="6151880" cy="5930265"/>
                     </a:xfrm>
                     <a:prstGeom prst="rect">
                       <a:avLst/>
@@ -3515,6 +3516,7 @@
           </wp:inline>
         </w:drawing>
       </w:r>
+      <w:bookmarkEnd w:id="0"/>
     </w:p>
     <w:p>
       <w:pPr>
@@ -4169,8 +4171,6 @@
           </wp:inline>
         </w:drawing>
       </w:r>
-      <w:bookmarkStart w:id="0" w:name="_GoBack"/>
-      <w:bookmarkEnd w:id="0"/>
     </w:p>
     <w:p>
       <w:pPr>
@@ -4187,10 +4187,10 @@
         </w:rPr>
         <w:lastRenderedPageBreak/>
         <w:drawing>
-          <wp:inline distT="0" distB="0" distL="0" distR="0" wp14:anchorId="780E067C" wp14:editId="30C3E250">
-            <wp:extent cx="6151880" cy="3491230"/>
-            <wp:effectExtent l="0" t="0" r="1270" b="0"/>
-            <wp:docPr id="38" name="Picture 38"/>
+          <wp:inline distT="0" distB="0" distL="0" distR="0" wp14:anchorId="349C96CC" wp14:editId="2B595B48">
+            <wp:extent cx="6151880" cy="3042285"/>
+            <wp:effectExtent l="0" t="0" r="1270" b="5715"/>
+            <wp:docPr id="42" name="Picture 42"/>
             <wp:cNvGraphicFramePr>
               <a:graphicFrameLocks xmlns:a="http://schemas.openxmlformats.org/drawingml/2006/main" noChangeAspect="1"/>
             </wp:cNvGraphicFramePr>
@@ -4210,7 +4210,7 @@
                   <pic:spPr>
                     <a:xfrm>
                       <a:off x="0" y="0"/>
-                      <a:ext cx="6151880" cy="3491230"/>
+                      <a:ext cx="6151880" cy="3042285"/>
                     </a:xfrm>
                     <a:prstGeom prst="rect">
                       <a:avLst/>
@@ -4297,7 +4297,6 @@
         <w:ind w:left="360" w:hanging="360"/>
       </w:pPr>
       <w:r>
-        <w:lastRenderedPageBreak/>
         <w:t>Danh mục tài liệu tham khảo</w:t>
       </w:r>
     </w:p>
@@ -4311,6 +4310,7 @@
         <w:ind w:left="360" w:hanging="360"/>
       </w:pPr>
       <w:r>
+        <w:lastRenderedPageBreak/>
         <w:t>Phụ lục</w:t>
       </w:r>
     </w:p>
@@ -6312,8 +6312,11 @@
     <w:lsdException w:name="Table 3D effects 3" w:semiHidden="1" w:unhideWhenUsed="1"/>
     <w:lsdException w:name="Table Contemporary" w:semiHidden="1" w:unhideWhenUsed="1"/>
     <w:lsdException w:name="Table Elegant" w:semiHidden="1" w:unhideWhenUsed="1"/>
+    <w:lsdException w:name="Table Professional" w:semiHidden="1" w:unhideWhenUsed="1"/>
     <w:lsdException w:name="Table Subtle 1" w:semiHidden="1" w:unhideWhenUsed="1"/>
     <w:lsdException w:name="Table Subtle 2" w:semiHidden="1" w:unhideWhenUsed="1"/>
+    <w:lsdException w:name="Table Web 1" w:semiHidden="1" w:unhideWhenUsed="1"/>
+    <w:lsdException w:name="Table Web 2" w:semiHidden="1" w:unhideWhenUsed="1"/>
     <w:lsdException w:name="Table Web 3" w:semiHidden="1" w:unhideWhenUsed="1"/>
     <w:lsdException w:name="Balloon Text" w:semiHidden="1" w:unhideWhenUsed="1"/>
     <w:lsdException w:name="Table Grid" w:uiPriority="39"/>
@@ -7091,7 +7094,7 @@
 </file>
 
 <file path=customXml/itemProps1.xml><?xml version="1.0" encoding="utf-8"?>
-<ds:datastoreItem xmlns:ds="http://schemas.openxmlformats.org/officeDocument/2006/customXml" ds:itemID="{315A4DF1-4F5B-43D1-A038-ED12EA5F680D}">
+<ds:datastoreItem xmlns:ds="http://schemas.openxmlformats.org/officeDocument/2006/customXml" ds:itemID="{481B6406-A145-4996-A82A-A20E3519B571}">
   <ds:schemaRefs>
     <ds:schemaRef ds:uri="http://schemas.openxmlformats.org/officeDocument/2006/bibliography"/>
   </ds:schemaRefs>

--- a/Tìm hiểu Kotlin phát triển ứng dụng Tìm kiếm nhà trọ.docx
+++ b/Tìm hiểu Kotlin phát triển ứng dụng Tìm kiếm nhà trọ.docx
@@ -1,6 +1,6 @@
 
 <file path=word/document.xml><?xml version="1.0" encoding="utf-8"?>
-<w:document xmlns:wpc="http://schemas.microsoft.com/office/word/2010/wordprocessingCanvas" xmlns:cx="http://schemas.microsoft.com/office/drawing/2014/chartex" xmlns:cx1="http://schemas.microsoft.com/office/drawing/2015/9/8/chartex" xmlns:cx2="http://schemas.microsoft.com/office/drawing/2015/10/21/chartex" xmlns:cx3="http://schemas.microsoft.com/office/drawing/2016/5/9/chartex" xmlns:cx4="http://schemas.microsoft.com/office/drawing/2016/5/10/chartex" xmlns:cx5="http://schemas.microsoft.com/office/drawing/2016/5/11/chartex" xmlns:cx6="http://schemas.microsoft.com/office/drawing/2016/5/12/chartex" xmlns:cx7="http://schemas.microsoft.com/office/drawing/2016/5/13/chartex" xmlns:cx8="http://schemas.microsoft.com/office/drawing/2016/5/14/chartex" xmlns:mc="http://schemas.openxmlformats.org/markup-compatibility/2006" xmlns:aink="http://schemas.microsoft.com/office/drawing/2016/ink" xmlns:am3d="http://schemas.microsoft.com/office/drawing/2017/model3d" xmlns:o="urn:schemas-microsoft-com:office:office" xmlns:r="http://schemas.openxmlformats.org/officeDocument/2006/relationships" xmlns:m="http://schemas.openxmlformats.org/officeDocument/2006/math" xmlns:v="urn:schemas-microsoft-com:vml" xmlns:wp14="http://schemas.microsoft.com/office/word/2010/wordprocessingDrawing" xmlns:wp="http://schemas.openxmlformats.org/drawingml/2006/wordprocessingDrawing" xmlns:w10="urn:schemas-microsoft-com:office:word" xmlns:w="http://schemas.openxmlformats.org/wordprocessingml/2006/main" xmlns:w14="http://schemas.microsoft.com/office/word/2010/wordml" xmlns:w15="http://schemas.microsoft.com/office/word/2012/wordml" xmlns:w16cid="http://schemas.microsoft.com/office/word/2016/wordml/cid" xmlns:w16se="http://schemas.microsoft.com/office/word/2015/wordml/symex" xmlns:wpg="http://schemas.microsoft.com/office/word/2010/wordprocessingGroup" xmlns:wpi="http://schemas.microsoft.com/office/word/2010/wordprocessingInk" xmlns:wne="http://schemas.microsoft.com/office/word/2006/wordml" xmlns:wps="http://schemas.microsoft.com/office/word/2010/wordprocessingShape" mc:Ignorable="w14 w15 w16se w16cid wp14">
+<w:document xmlns:wpc="http://schemas.microsoft.com/office/word/2010/wordprocessingCanvas" xmlns:mc="http://schemas.openxmlformats.org/markup-compatibility/2006" xmlns:o="urn:schemas-microsoft-com:office:office" xmlns:r="http://schemas.openxmlformats.org/officeDocument/2006/relationships" xmlns:m="http://schemas.openxmlformats.org/officeDocument/2006/math" xmlns:v="urn:schemas-microsoft-com:vml" xmlns:wp14="http://schemas.microsoft.com/office/word/2010/wordprocessingDrawing" xmlns:wp="http://schemas.openxmlformats.org/drawingml/2006/wordprocessingDrawing" xmlns:w10="urn:schemas-microsoft-com:office:word" xmlns:w="http://schemas.openxmlformats.org/wordprocessingml/2006/main" xmlns:w14="http://schemas.microsoft.com/office/word/2010/wordml" xmlns:w15="http://schemas.microsoft.com/office/word/2012/wordml" xmlns:wpg="http://schemas.microsoft.com/office/word/2010/wordprocessingGroup" xmlns:wpi="http://schemas.microsoft.com/office/word/2010/wordprocessingInk" xmlns:wne="http://schemas.microsoft.com/office/word/2006/wordml" xmlns:wps="http://schemas.microsoft.com/office/word/2010/wordprocessingShape" mc:Ignorable="w14 w15 wp14">
   <w:body>
     <w:p>
       <w:pPr>
@@ -752,7 +752,7 @@
               </wp:anchor>
             </w:drawing>
           </mc:Choice>
-          <mc:Fallback>
+          <mc:Fallback xmlns:cx="http://schemas.microsoft.com/office/drawing/2014/chartex" xmlns:cx1="http://schemas.microsoft.com/office/drawing/2015/9/8/chartex" xmlns:cx2="http://schemas.microsoft.com/office/drawing/2015/10/21/chartex" xmlns:cx3="http://schemas.microsoft.com/office/drawing/2016/5/9/chartex" xmlns:cx4="http://schemas.microsoft.com/office/drawing/2016/5/10/chartex" xmlns:cx5="http://schemas.microsoft.com/office/drawing/2016/5/11/chartex" xmlns:cx6="http://schemas.microsoft.com/office/drawing/2016/5/12/chartex" xmlns:cx7="http://schemas.microsoft.com/office/drawing/2016/5/13/chartex" xmlns:cx8="http://schemas.microsoft.com/office/drawing/2016/5/14/chartex" xmlns:aink="http://schemas.microsoft.com/office/drawing/2016/ink" xmlns:am3d="http://schemas.microsoft.com/office/drawing/2017/model3d" xmlns:w16cid="http://schemas.microsoft.com/office/word/2016/wordml/cid" xmlns:w16se="http://schemas.microsoft.com/office/word/2015/wordml/symex">
             <w:pict>
               <v:group w14:anchorId="3B965BD6" id="Group 20" o:spid="_x0000_s1026" style="position:absolute;margin-left:-14.55pt;margin-top:-40.15pt;width:499.6pt;height:712.5pt;z-index:-251657216" coordorigin="1985,1418" coordsize="8820,14097" o:gfxdata="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">
                 <v:group id="Group 3" o:spid="_x0000_s1027" style="position:absolute;left:1985;top:1418;width:1905;height:1920" coordorigin="1985,1418" coordsize="1905,1920" o:gfxdata="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">
@@ -3475,7 +3475,6 @@
           <w:szCs w:val="26"/>
         </w:rPr>
       </w:pPr>
-      <w:bookmarkStart w:id="0" w:name="_GoBack"/>
       <w:r>
         <w:rPr>
           <w:noProof/>
@@ -3516,7 +3515,6 @@
           </wp:inline>
         </w:drawing>
       </w:r>
-      <w:bookmarkEnd w:id="0"/>
     </w:p>
     <w:p>
       <w:pPr>
@@ -4228,7 +4226,7 @@
         <w:pStyle w:val="Heading3"/>
       </w:pPr>
       <w:r>
-        <w:t>Lược đồ CSDL</w:t>
+        <w:t>Diagram</w:t>
       </w:r>
     </w:p>
     <w:p>
@@ -4283,8 +4281,115 @@
         </w:numPr>
         <w:ind w:left="360" w:hanging="360"/>
       </w:pPr>
-      <w:r>
-        <w:t>Phần 3: Kết luận</w:t>
+    </w:p>
+    <w:p/>
+    <w:p>
+      <w:pPr>
+        <w:pStyle w:val="Heading2"/>
+      </w:pPr>
+      <w:r>
+        <w:lastRenderedPageBreak/>
+        <w:t>Giao diện phần Web API.</w:t>
+      </w:r>
+    </w:p>
+    <w:p>
+      <w:pPr>
+        <w:pStyle w:val="Heading3"/>
+      </w:pPr>
+      <w:r>
+        <w:t>Login.</w:t>
+      </w:r>
+    </w:p>
+    <w:p>
+      <w:r>
+        <w:rPr>
+          <w:noProof/>
+        </w:rPr>
+        <w:drawing>
+          <wp:inline distT="0" distB="0" distL="0" distR="0" wp14:anchorId="25772AD6" wp14:editId="2724CD14">
+            <wp:extent cx="6151880" cy="3460750"/>
+            <wp:effectExtent l="0" t="0" r="1270" b="6350"/>
+            <wp:docPr id="38" name="Picture 38"/>
+            <wp:cNvGraphicFramePr>
+              <a:graphicFrameLocks xmlns:a="http://schemas.openxmlformats.org/drawingml/2006/main" noChangeAspect="1"/>
+            </wp:cNvGraphicFramePr>
+            <a:graphic xmlns:a="http://schemas.openxmlformats.org/drawingml/2006/main">
+              <a:graphicData uri="http://schemas.openxmlformats.org/drawingml/2006/picture">
+                <pic:pic xmlns:pic="http://schemas.openxmlformats.org/drawingml/2006/picture">
+                  <pic:nvPicPr>
+                    <pic:cNvPr id="1" name=""/>
+                    <pic:cNvPicPr/>
+                  </pic:nvPicPr>
+                  <pic:blipFill>
+                    <a:blip r:embed="rId43"/>
+                    <a:stretch>
+                      <a:fillRect/>
+                    </a:stretch>
+                  </pic:blipFill>
+                  <pic:spPr>
+                    <a:xfrm>
+                      <a:off x="0" y="0"/>
+                      <a:ext cx="6151880" cy="3460750"/>
+                    </a:xfrm>
+                    <a:prstGeom prst="rect">
+                      <a:avLst/>
+                    </a:prstGeom>
+                  </pic:spPr>
+                </pic:pic>
+              </a:graphicData>
+            </a:graphic>
+          </wp:inline>
+        </w:drawing>
+      </w:r>
+    </w:p>
+    <w:p>
+      <w:pPr>
+        <w:pStyle w:val="Heading3"/>
+      </w:pPr>
+      <w:r>
+        <w:t>Manager.</w:t>
+      </w:r>
+    </w:p>
+    <w:p>
+      <w:r>
+        <w:rPr>
+          <w:noProof/>
+        </w:rPr>
+        <w:drawing>
+          <wp:inline distT="0" distB="0" distL="0" distR="0" wp14:anchorId="146EE02A" wp14:editId="761B674C">
+            <wp:extent cx="6151880" cy="3460750"/>
+            <wp:effectExtent l="0" t="0" r="1270" b="6350"/>
+            <wp:docPr id="39" name="Picture 39"/>
+            <wp:cNvGraphicFramePr>
+              <a:graphicFrameLocks xmlns:a="http://schemas.openxmlformats.org/drawingml/2006/main" noChangeAspect="1"/>
+            </wp:cNvGraphicFramePr>
+            <a:graphic xmlns:a="http://schemas.openxmlformats.org/drawingml/2006/main">
+              <a:graphicData uri="http://schemas.openxmlformats.org/drawingml/2006/picture">
+                <pic:pic xmlns:pic="http://schemas.openxmlformats.org/drawingml/2006/picture">
+                  <pic:nvPicPr>
+                    <pic:cNvPr id="1" name=""/>
+                    <pic:cNvPicPr/>
+                  </pic:nvPicPr>
+                  <pic:blipFill>
+                    <a:blip r:embed="rId44"/>
+                    <a:stretch>
+                      <a:fillRect/>
+                    </a:stretch>
+                  </pic:blipFill>
+                  <pic:spPr>
+                    <a:xfrm>
+                      <a:off x="0" y="0"/>
+                      <a:ext cx="6151880" cy="3460750"/>
+                    </a:xfrm>
+                    <a:prstGeom prst="rect">
+                      <a:avLst/>
+                    </a:prstGeom>
+                  </pic:spPr>
+                </pic:pic>
+              </a:graphicData>
+            </a:graphic>
+          </wp:inline>
+        </w:drawing>
       </w:r>
     </w:p>
     <w:p>
@@ -4296,9 +4401,6 @@
         </w:numPr>
         <w:ind w:left="360" w:hanging="360"/>
       </w:pPr>
-      <w:r>
-        <w:t>Danh mục tài liệu tham khảo</w:t>
-      </w:r>
     </w:p>
     <w:p>
       <w:pPr>
@@ -4311,6 +4413,34 @@
       </w:pPr>
       <w:r>
         <w:lastRenderedPageBreak/>
+        <w:t>Phần 3: Kết luận</w:t>
+      </w:r>
+      <w:bookmarkStart w:id="0" w:name="_GoBack"/>
+      <w:bookmarkEnd w:id="0"/>
+    </w:p>
+    <w:p>
+      <w:pPr>
+        <w:pStyle w:val="Heading1"/>
+        <w:numPr>
+          <w:ilvl w:val="0"/>
+          <w:numId w:val="0"/>
+        </w:numPr>
+        <w:ind w:left="360" w:hanging="360"/>
+      </w:pPr>
+      <w:r>
+        <w:t>Danh mục tài liệu tham khảo</w:t>
+      </w:r>
+    </w:p>
+    <w:p>
+      <w:pPr>
+        <w:pStyle w:val="Heading1"/>
+        <w:numPr>
+          <w:ilvl w:val="0"/>
+          <w:numId w:val="0"/>
+        </w:numPr>
+        <w:ind w:left="360" w:hanging="360"/>
+      </w:pPr>
+      <w:r>
         <w:t>Phụ lục</w:t>
       </w:r>
     </w:p>
@@ -4325,7 +4455,7 @@
 </file>
 
 <file path=word/numbering.xml><?xml version="1.0" encoding="utf-8"?>
-<w:numbering xmlns:wpc="http://schemas.microsoft.com/office/word/2010/wordprocessingCanvas" xmlns:cx="http://schemas.microsoft.com/office/drawing/2014/chartex" xmlns:cx1="http://schemas.microsoft.com/office/drawing/2015/9/8/chartex" xmlns:cx2="http://schemas.microsoft.com/office/drawing/2015/10/21/chartex" xmlns:cx3="http://schemas.microsoft.com/office/drawing/2016/5/9/chartex" xmlns:cx4="http://schemas.microsoft.com/office/drawing/2016/5/10/chartex" xmlns:cx5="http://schemas.microsoft.com/office/drawing/2016/5/11/chartex" xmlns:cx6="http://schemas.microsoft.com/office/drawing/2016/5/12/chartex" xmlns:cx7="http://schemas.microsoft.com/office/drawing/2016/5/13/chartex" xmlns:cx8="http://schemas.microsoft.com/office/drawing/2016/5/14/chartex" xmlns:mc="http://schemas.openxmlformats.org/markup-compatibility/2006" xmlns:aink="http://schemas.microsoft.com/office/drawing/2016/ink" xmlns:am3d="http://schemas.microsoft.com/office/drawing/2017/model3d" xmlns:o="urn:schemas-microsoft-com:office:office" xmlns:r="http://schemas.openxmlformats.org/officeDocument/2006/relationships" xmlns:m="http://schemas.openxmlformats.org/officeDocument/2006/math" xmlns:v="urn:schemas-microsoft-com:vml" xmlns:wp14="http://schemas.microsoft.com/office/word/2010/wordprocessingDrawing" xmlns:wp="http://schemas.openxmlformats.org/drawingml/2006/wordprocessingDrawing" xmlns:w10="urn:schemas-microsoft-com:office:word" xmlns:w="http://schemas.openxmlformats.org/wordprocessingml/2006/main" xmlns:w14="http://schemas.microsoft.com/office/word/2010/wordml" xmlns:w15="http://schemas.microsoft.com/office/word/2012/wordml" xmlns:w16cid="http://schemas.microsoft.com/office/word/2016/wordml/cid" xmlns:w16se="http://schemas.microsoft.com/office/word/2015/wordml/symex" xmlns:wpg="http://schemas.microsoft.com/office/word/2010/wordprocessingGroup" xmlns:wpi="http://schemas.microsoft.com/office/word/2010/wordprocessingInk" xmlns:wne="http://schemas.microsoft.com/office/word/2006/wordml" xmlns:wps="http://schemas.microsoft.com/office/word/2010/wordprocessingShape" mc:Ignorable="w14 w15 w16se w16cid wp14">
+<w:numbering xmlns:wpc="http://schemas.microsoft.com/office/word/2010/wordprocessingCanvas" xmlns:mc="http://schemas.openxmlformats.org/markup-compatibility/2006" xmlns:o="urn:schemas-microsoft-com:office:office" xmlns:r="http://schemas.openxmlformats.org/officeDocument/2006/relationships" xmlns:m="http://schemas.openxmlformats.org/officeDocument/2006/math" xmlns:v="urn:schemas-microsoft-com:vml" xmlns:wp14="http://schemas.microsoft.com/office/word/2010/wordprocessingDrawing" xmlns:wp="http://schemas.openxmlformats.org/drawingml/2006/wordprocessingDrawing" xmlns:w10="urn:schemas-microsoft-com:office:word" xmlns:w="http://schemas.openxmlformats.org/wordprocessingml/2006/main" xmlns:w14="http://schemas.microsoft.com/office/word/2010/wordml" xmlns:w15="http://schemas.microsoft.com/office/word/2012/wordml" xmlns:wpg="http://schemas.microsoft.com/office/word/2010/wordprocessingGroup" xmlns:wpi="http://schemas.microsoft.com/office/word/2010/wordprocessingInk" xmlns:wne="http://schemas.microsoft.com/office/word/2006/wordml" xmlns:wps="http://schemas.microsoft.com/office/word/2010/wordprocessingShape" mc:Ignorable="w14 w15 wp14">
   <w:abstractNum w:abstractNumId="0" w15:restartNumberingAfterBreak="0">
     <w:nsid w:val="02B20418"/>
     <w:multiLevelType w:val="hybridMultilevel"/>
@@ -6148,7 +6278,7 @@
 </file>
 
 <file path=word/styles.xml><?xml version="1.0" encoding="utf-8"?>
-<w:styles xmlns:mc="http://schemas.openxmlformats.org/markup-compatibility/2006" xmlns:r="http://schemas.openxmlformats.org/officeDocument/2006/relationships" xmlns:w="http://schemas.openxmlformats.org/wordprocessingml/2006/main" xmlns:w14="http://schemas.microsoft.com/office/word/2010/wordml" xmlns:w15="http://schemas.microsoft.com/office/word/2012/wordml" xmlns:w16cid="http://schemas.microsoft.com/office/word/2016/wordml/cid" xmlns:w16se="http://schemas.microsoft.com/office/word/2015/wordml/symex" mc:Ignorable="w14 w15 w16se w16cid">
+<w:styles xmlns:mc="http://schemas.openxmlformats.org/markup-compatibility/2006" xmlns:r="http://schemas.openxmlformats.org/officeDocument/2006/relationships" xmlns:w="http://schemas.openxmlformats.org/wordprocessingml/2006/main" xmlns:w14="http://schemas.microsoft.com/office/word/2010/wordml" xmlns:w15="http://schemas.microsoft.com/office/word/2012/wordml" mc:Ignorable="w14 w15">
   <w:docDefaults>
     <w:rPrDefault>
       <w:rPr>
@@ -6164,7 +6294,7 @@
       </w:pPr>
     </w:pPrDefault>
   </w:docDefaults>
-  <w:latentStyles w:defLockedState="0" w:defUIPriority="99" w:defSemiHidden="0" w:defUnhideWhenUsed="0" w:defQFormat="0" w:count="377">
+  <w:latentStyles w:defLockedState="0" w:defUIPriority="99" w:defSemiHidden="0" w:defUnhideWhenUsed="0" w:defQFormat="0" w:count="371">
     <w:lsdException w:name="Normal" w:uiPriority="0" w:qFormat="1"/>
     <w:lsdException w:name="heading 1" w:uiPriority="9" w:qFormat="1"/>
     <w:lsdException w:name="heading 2" w:semiHidden="1" w:uiPriority="9" w:unhideWhenUsed="1" w:qFormat="1"/>
@@ -6536,12 +6666,6 @@
     <w:lsdException w:name="List Table 5 Dark Accent 6" w:uiPriority="50"/>
     <w:lsdException w:name="List Table 6 Colorful Accent 6" w:uiPriority="51"/>
     <w:lsdException w:name="List Table 7 Colorful Accent 6" w:uiPriority="52"/>
-    <w:lsdException w:name="Mention" w:semiHidden="1" w:unhideWhenUsed="1"/>
-    <w:lsdException w:name="Smart Hyperlink" w:semiHidden="1" w:unhideWhenUsed="1"/>
-    <w:lsdException w:name="Hashtag" w:semiHidden="1" w:unhideWhenUsed="1"/>
-    <w:lsdException w:name="Unresolved Mention" w:semiHidden="1" w:unhideWhenUsed="1"/>
-    <w:lsdException w:name="Smart Link" w:semiHidden="1" w:unhideWhenUsed="1"/>
-    <w:lsdException w:name="Smart Link Error" w:semiHidden="1" w:unhideWhenUsed="1"/>
   </w:latentStyles>
   <w:style w:type="paragraph" w:default="1" w:styleId="Normal">
     <w:name w:val="Normal"/>
@@ -7094,7 +7218,7 @@
 </file>
 
 <file path=customXml/itemProps1.xml><?xml version="1.0" encoding="utf-8"?>
-<ds:datastoreItem xmlns:ds="http://schemas.openxmlformats.org/officeDocument/2006/customXml" ds:itemID="{481B6406-A145-4996-A82A-A20E3519B571}">
+<ds:datastoreItem xmlns:ds="http://schemas.openxmlformats.org/officeDocument/2006/customXml" ds:itemID="{218FC61A-76D1-44BF-9F1B-E41D5985C317}">
   <ds:schemaRefs>
     <ds:schemaRef ds:uri="http://schemas.openxmlformats.org/officeDocument/2006/bibliography"/>
   </ds:schemaRefs>

--- a/Tìm hiểu Kotlin phát triển ứng dụng Tìm kiếm nhà trọ.docx
+++ b/Tìm hiểu Kotlin phát triển ứng dụng Tìm kiếm nhà trọ.docx
@@ -1,6 +1,6 @@
 
 <file path=word/document.xml><?xml version="1.0" encoding="utf-8"?>
-<w:document xmlns:wpc="http://schemas.microsoft.com/office/word/2010/wordprocessingCanvas" xmlns:mc="http://schemas.openxmlformats.org/markup-compatibility/2006" xmlns:o="urn:schemas-microsoft-com:office:office" xmlns:r="http://schemas.openxmlformats.org/officeDocument/2006/relationships" xmlns:m="http://schemas.openxmlformats.org/officeDocument/2006/math" xmlns:v="urn:schemas-microsoft-com:vml" xmlns:wp14="http://schemas.microsoft.com/office/word/2010/wordprocessingDrawing" xmlns:wp="http://schemas.openxmlformats.org/drawingml/2006/wordprocessingDrawing" xmlns:w10="urn:schemas-microsoft-com:office:word" xmlns:w="http://schemas.openxmlformats.org/wordprocessingml/2006/main" xmlns:w14="http://schemas.microsoft.com/office/word/2010/wordml" xmlns:w15="http://schemas.microsoft.com/office/word/2012/wordml" xmlns:wpg="http://schemas.microsoft.com/office/word/2010/wordprocessingGroup" xmlns:wpi="http://schemas.microsoft.com/office/word/2010/wordprocessingInk" xmlns:wne="http://schemas.microsoft.com/office/word/2006/wordml" xmlns:wps="http://schemas.microsoft.com/office/word/2010/wordprocessingShape" mc:Ignorable="w14 w15 wp14">
+<w:document xmlns:wpc="http://schemas.microsoft.com/office/word/2010/wordprocessingCanvas" xmlns:cx="http://schemas.microsoft.com/office/drawing/2014/chartex" xmlns:cx1="http://schemas.microsoft.com/office/drawing/2015/9/8/chartex" xmlns:cx2="http://schemas.microsoft.com/office/drawing/2015/10/21/chartex" xmlns:cx3="http://schemas.microsoft.com/office/drawing/2016/5/9/chartex" xmlns:cx4="http://schemas.microsoft.com/office/drawing/2016/5/10/chartex" xmlns:cx5="http://schemas.microsoft.com/office/drawing/2016/5/11/chartex" xmlns:cx6="http://schemas.microsoft.com/office/drawing/2016/5/12/chartex" xmlns:cx7="http://schemas.microsoft.com/office/drawing/2016/5/13/chartex" xmlns:cx8="http://schemas.microsoft.com/office/drawing/2016/5/14/chartex" xmlns:mc="http://schemas.openxmlformats.org/markup-compatibility/2006" xmlns:aink="http://schemas.microsoft.com/office/drawing/2016/ink" xmlns:am3d="http://schemas.microsoft.com/office/drawing/2017/model3d" xmlns:o="urn:schemas-microsoft-com:office:office" xmlns:r="http://schemas.openxmlformats.org/officeDocument/2006/relationships" xmlns:m="http://schemas.openxmlformats.org/officeDocument/2006/math" xmlns:v="urn:schemas-microsoft-com:vml" xmlns:wp14="http://schemas.microsoft.com/office/word/2010/wordprocessingDrawing" xmlns:wp="http://schemas.openxmlformats.org/drawingml/2006/wordprocessingDrawing" xmlns:w10="urn:schemas-microsoft-com:office:word" xmlns:w="http://schemas.openxmlformats.org/wordprocessingml/2006/main" xmlns:w14="http://schemas.microsoft.com/office/word/2010/wordml" xmlns:w15="http://schemas.microsoft.com/office/word/2012/wordml" xmlns:w16cid="http://schemas.microsoft.com/office/word/2016/wordml/cid" xmlns:w16se="http://schemas.microsoft.com/office/word/2015/wordml/symex" xmlns:wpg="http://schemas.microsoft.com/office/word/2010/wordprocessingGroup" xmlns:wpi="http://schemas.microsoft.com/office/word/2010/wordprocessingInk" xmlns:wne="http://schemas.microsoft.com/office/word/2006/wordml" xmlns:wps="http://schemas.microsoft.com/office/word/2010/wordprocessingShape" mc:Ignorable="w14 w15 w16se w16cid wp14">
   <w:body>
     <w:p>
       <w:pPr>
@@ -752,7 +752,7 @@
               </wp:anchor>
             </w:drawing>
           </mc:Choice>
-          <mc:Fallback xmlns:cx="http://schemas.microsoft.com/office/drawing/2014/chartex" xmlns:cx1="http://schemas.microsoft.com/office/drawing/2015/9/8/chartex" xmlns:cx2="http://schemas.microsoft.com/office/drawing/2015/10/21/chartex" xmlns:cx3="http://schemas.microsoft.com/office/drawing/2016/5/9/chartex" xmlns:cx4="http://schemas.microsoft.com/office/drawing/2016/5/10/chartex" xmlns:cx5="http://schemas.microsoft.com/office/drawing/2016/5/11/chartex" xmlns:cx6="http://schemas.microsoft.com/office/drawing/2016/5/12/chartex" xmlns:cx7="http://schemas.microsoft.com/office/drawing/2016/5/13/chartex" xmlns:cx8="http://schemas.microsoft.com/office/drawing/2016/5/14/chartex" xmlns:aink="http://schemas.microsoft.com/office/drawing/2016/ink" xmlns:am3d="http://schemas.microsoft.com/office/drawing/2017/model3d" xmlns:w16cid="http://schemas.microsoft.com/office/word/2016/wordml/cid" xmlns:w16se="http://schemas.microsoft.com/office/word/2015/wordml/symex">
+          <mc:Fallback>
             <w:pict>
               <v:group w14:anchorId="3B965BD6" id="Group 20" o:spid="_x0000_s1026" style="position:absolute;margin-left:-14.55pt;margin-top:-40.15pt;width:499.6pt;height:712.5pt;z-index:-251657216" coordorigin="1985,1418" coordsize="8820,14097" o:gfxdata="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">
                 <v:group id="Group 3" o:spid="_x0000_s1027" style="position:absolute;left:1985;top:1418;width:1905;height:1920" coordorigin="1985,1418" coordsize="1905,1920" o:gfxdata="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">
@@ -4394,6 +4394,202 @@
     </w:p>
     <w:p>
       <w:pPr>
+        <w:pStyle w:val="Heading2"/>
+      </w:pPr>
+      <w:r>
+        <w:t xml:space="preserve">Giao diện </w:t>
+      </w:r>
+      <w:r>
+        <w:t>APP</w:t>
+      </w:r>
+    </w:p>
+    <w:p>
+      <w:r>
+        <w:rPr>
+          <w:noProof/>
+        </w:rPr>
+        <w:lastRenderedPageBreak/>
+        <w:drawing>
+          <wp:inline distT="0" distB="0" distL="0" distR="0" wp14:anchorId="723D23D8" wp14:editId="12493F99">
+            <wp:extent cx="4847590" cy="8618220"/>
+            <wp:effectExtent l="0" t="0" r="0" b="0"/>
+            <wp:docPr id="43" name="Picture 43"/>
+            <wp:cNvGraphicFramePr>
+              <a:graphicFrameLocks xmlns:a="http://schemas.openxmlformats.org/drawingml/2006/main" noChangeAspect="1"/>
+            </wp:cNvGraphicFramePr>
+            <a:graphic xmlns:a="http://schemas.openxmlformats.org/drawingml/2006/main">
+              <a:graphicData uri="http://schemas.openxmlformats.org/drawingml/2006/picture">
+                <pic:pic xmlns:pic="http://schemas.openxmlformats.org/drawingml/2006/picture">
+                  <pic:nvPicPr>
+                    <pic:cNvPr id="0" name="Picture 2"/>
+                    <pic:cNvPicPr>
+                      <a:picLocks noChangeAspect="1" noChangeArrowheads="1"/>
+                    </pic:cNvPicPr>
+                  </pic:nvPicPr>
+                  <pic:blipFill>
+                    <a:blip r:embed="rId45">
+                      <a:extLst>
+                        <a:ext uri="{28A0092B-C50C-407E-A947-70E740481C1C}">
+                          <a14:useLocalDpi xmlns:a14="http://schemas.microsoft.com/office/drawing/2010/main" val="0"/>
+                        </a:ext>
+                      </a:extLst>
+                    </a:blip>
+                    <a:srcRect/>
+                    <a:stretch>
+                      <a:fillRect/>
+                    </a:stretch>
+                  </pic:blipFill>
+                  <pic:spPr bwMode="auto">
+                    <a:xfrm>
+                      <a:off x="0" y="0"/>
+                      <a:ext cx="4847590" cy="8618220"/>
+                    </a:xfrm>
+                    <a:prstGeom prst="rect">
+                      <a:avLst/>
+                    </a:prstGeom>
+                    <a:noFill/>
+                    <a:ln>
+                      <a:noFill/>
+                    </a:ln>
+                  </pic:spPr>
+                </pic:pic>
+              </a:graphicData>
+            </a:graphic>
+          </wp:inline>
+        </w:drawing>
+      </w:r>
+    </w:p>
+    <w:p>
+      <w:r>
+        <w:rPr>
+          <w:noProof/>
+        </w:rPr>
+        <w:lastRenderedPageBreak/>
+        <w:drawing>
+          <wp:inline distT="0" distB="0" distL="0" distR="0" wp14:anchorId="0E99CE42" wp14:editId="75E59A45">
+            <wp:extent cx="4847590" cy="8618220"/>
+            <wp:effectExtent l="0" t="0" r="0" b="0"/>
+            <wp:docPr id="49" name="Picture 49"/>
+            <wp:cNvGraphicFramePr>
+              <a:graphicFrameLocks xmlns:a="http://schemas.openxmlformats.org/drawingml/2006/main" noChangeAspect="1"/>
+            </wp:cNvGraphicFramePr>
+            <a:graphic xmlns:a="http://schemas.openxmlformats.org/drawingml/2006/main">
+              <a:graphicData uri="http://schemas.openxmlformats.org/drawingml/2006/picture">
+                <pic:pic xmlns:pic="http://schemas.openxmlformats.org/drawingml/2006/picture">
+                  <pic:nvPicPr>
+                    <pic:cNvPr id="0" name="Picture 3"/>
+                    <pic:cNvPicPr>
+                      <a:picLocks noChangeAspect="1" noChangeArrowheads="1"/>
+                    </pic:cNvPicPr>
+                  </pic:nvPicPr>
+                  <pic:blipFill>
+                    <a:blip r:embed="rId46">
+                      <a:extLst>
+                        <a:ext uri="{28A0092B-C50C-407E-A947-70E740481C1C}">
+                          <a14:useLocalDpi xmlns:a14="http://schemas.microsoft.com/office/drawing/2010/main" val="0"/>
+                        </a:ext>
+                      </a:extLst>
+                    </a:blip>
+                    <a:srcRect/>
+                    <a:stretch>
+                      <a:fillRect/>
+                    </a:stretch>
+                  </pic:blipFill>
+                  <pic:spPr bwMode="auto">
+                    <a:xfrm>
+                      <a:off x="0" y="0"/>
+                      <a:ext cx="4847590" cy="8618220"/>
+                    </a:xfrm>
+                    <a:prstGeom prst="rect">
+                      <a:avLst/>
+                    </a:prstGeom>
+                    <a:noFill/>
+                    <a:ln>
+                      <a:noFill/>
+                    </a:ln>
+                  </pic:spPr>
+                </pic:pic>
+              </a:graphicData>
+            </a:graphic>
+          </wp:inline>
+        </w:drawing>
+      </w:r>
+      <w:r>
+        <w:rPr>
+          <w:rStyle w:val="Normal"/>
+          <w:rFonts w:ascii="Times New Roman" w:eastAsia="Times New Roman" w:hAnsi="Times New Roman" w:cs="Times New Roman"/>
+          <w:snapToGrid w:val="0"/>
+          <w:color w:val="000000"/>
+          <w:w w:val="0"/>
+          <w:sz w:val="0"/>
+          <w:szCs w:val="0"/>
+          <w:u w:color="000000"/>
+          <w:bdr w:val="none" w:sz="0" w:space="0" w:color="000000"/>
+          <w:shd w:val="clear" w:color="000000" w:fill="000000"/>
+          <w:lang w:val="x-none" w:eastAsia="x-none" w:bidi="x-none"/>
+        </w:rPr>
+        <w:t xml:space="preserve"> </w:t>
+      </w:r>
+      <w:r>
+        <w:rPr>
+          <w:noProof/>
+        </w:rPr>
+        <w:lastRenderedPageBreak/>
+        <w:drawing>
+          <wp:inline distT="0" distB="0" distL="0" distR="0" wp14:anchorId="633C3B1C" wp14:editId="32E22A1D">
+            <wp:extent cx="4847590" cy="8618220"/>
+            <wp:effectExtent l="0" t="0" r="0" b="0"/>
+            <wp:docPr id="50" name="Picture 50"/>
+            <wp:cNvGraphicFramePr>
+              <a:graphicFrameLocks xmlns:a="http://schemas.openxmlformats.org/drawingml/2006/main" noChangeAspect="1"/>
+            </wp:cNvGraphicFramePr>
+            <a:graphic xmlns:a="http://schemas.openxmlformats.org/drawingml/2006/main">
+              <a:graphicData uri="http://schemas.openxmlformats.org/drawingml/2006/picture">
+                <pic:pic xmlns:pic="http://schemas.openxmlformats.org/drawingml/2006/picture">
+                  <pic:nvPicPr>
+                    <pic:cNvPr id="0" name="Picture 4"/>
+                    <pic:cNvPicPr>
+                      <a:picLocks noChangeAspect="1" noChangeArrowheads="1"/>
+                    </pic:cNvPicPr>
+                  </pic:nvPicPr>
+                  <pic:blipFill>
+                    <a:blip r:embed="rId47">
+                      <a:extLst>
+                        <a:ext uri="{28A0092B-C50C-407E-A947-70E740481C1C}">
+                          <a14:useLocalDpi xmlns:a14="http://schemas.microsoft.com/office/drawing/2010/main" val="0"/>
+                        </a:ext>
+                      </a:extLst>
+                    </a:blip>
+                    <a:srcRect/>
+                    <a:stretch>
+                      <a:fillRect/>
+                    </a:stretch>
+                  </pic:blipFill>
+                  <pic:spPr bwMode="auto">
+                    <a:xfrm>
+                      <a:off x="0" y="0"/>
+                      <a:ext cx="4847590" cy="8618220"/>
+                    </a:xfrm>
+                    <a:prstGeom prst="rect">
+                      <a:avLst/>
+                    </a:prstGeom>
+                    <a:noFill/>
+                    <a:ln>
+                      <a:noFill/>
+                    </a:ln>
+                  </pic:spPr>
+                </pic:pic>
+              </a:graphicData>
+            </a:graphic>
+          </wp:inline>
+        </w:drawing>
+      </w:r>
+      <w:bookmarkStart w:id="0" w:name="_GoBack"/>
+      <w:bookmarkEnd w:id="0"/>
+    </w:p>
+    <w:p/>
+    <w:p>
+      <w:pPr>
         <w:pStyle w:val="Heading1"/>
         <w:numPr>
           <w:ilvl w:val="0"/>
@@ -4412,11 +4608,8 @@
         <w:ind w:left="360" w:hanging="360"/>
       </w:pPr>
       <w:r>
-        <w:lastRenderedPageBreak/>
         <w:t>Phần 3: Kết luận</w:t>
       </w:r>
-      <w:bookmarkStart w:id="0" w:name="_GoBack"/>
-      <w:bookmarkEnd w:id="0"/>
     </w:p>
     <w:p>
       <w:pPr>
@@ -4455,7 +4648,7 @@
 </file>
 
 <file path=word/numbering.xml><?xml version="1.0" encoding="utf-8"?>
-<w:numbering xmlns:wpc="http://schemas.microsoft.com/office/word/2010/wordprocessingCanvas" xmlns:mc="http://schemas.openxmlformats.org/markup-compatibility/2006" xmlns:o="urn:schemas-microsoft-com:office:office" xmlns:r="http://schemas.openxmlformats.org/officeDocument/2006/relationships" xmlns:m="http://schemas.openxmlformats.org/officeDocument/2006/math" xmlns:v="urn:schemas-microsoft-com:vml" xmlns:wp14="http://schemas.microsoft.com/office/word/2010/wordprocessingDrawing" xmlns:wp="http://schemas.openxmlformats.org/drawingml/2006/wordprocessingDrawing" xmlns:w10="urn:schemas-microsoft-com:office:word" xmlns:w="http://schemas.openxmlformats.org/wordprocessingml/2006/main" xmlns:w14="http://schemas.microsoft.com/office/word/2010/wordml" xmlns:w15="http://schemas.microsoft.com/office/word/2012/wordml" xmlns:wpg="http://schemas.microsoft.com/office/word/2010/wordprocessingGroup" xmlns:wpi="http://schemas.microsoft.com/office/word/2010/wordprocessingInk" xmlns:wne="http://schemas.microsoft.com/office/word/2006/wordml" xmlns:wps="http://schemas.microsoft.com/office/word/2010/wordprocessingShape" mc:Ignorable="w14 w15 wp14">
+<w:numbering xmlns:wpc="http://schemas.microsoft.com/office/word/2010/wordprocessingCanvas" xmlns:cx="http://schemas.microsoft.com/office/drawing/2014/chartex" xmlns:cx1="http://schemas.microsoft.com/office/drawing/2015/9/8/chartex" xmlns:cx2="http://schemas.microsoft.com/office/drawing/2015/10/21/chartex" xmlns:cx3="http://schemas.microsoft.com/office/drawing/2016/5/9/chartex" xmlns:cx4="http://schemas.microsoft.com/office/drawing/2016/5/10/chartex" xmlns:cx5="http://schemas.microsoft.com/office/drawing/2016/5/11/chartex" xmlns:cx6="http://schemas.microsoft.com/office/drawing/2016/5/12/chartex" xmlns:cx7="http://schemas.microsoft.com/office/drawing/2016/5/13/chartex" xmlns:cx8="http://schemas.microsoft.com/office/drawing/2016/5/14/chartex" xmlns:mc="http://schemas.openxmlformats.org/markup-compatibility/2006" xmlns:aink="http://schemas.microsoft.com/office/drawing/2016/ink" xmlns:am3d="http://schemas.microsoft.com/office/drawing/2017/model3d" xmlns:o="urn:schemas-microsoft-com:office:office" xmlns:r="http://schemas.openxmlformats.org/officeDocument/2006/relationships" xmlns:m="http://schemas.openxmlformats.org/officeDocument/2006/math" xmlns:v="urn:schemas-microsoft-com:vml" xmlns:wp14="http://schemas.microsoft.com/office/word/2010/wordprocessingDrawing" xmlns:wp="http://schemas.openxmlformats.org/drawingml/2006/wordprocessingDrawing" xmlns:w10="urn:schemas-microsoft-com:office:word" xmlns:w="http://schemas.openxmlformats.org/wordprocessingml/2006/main" xmlns:w14="http://schemas.microsoft.com/office/word/2010/wordml" xmlns:w15="http://schemas.microsoft.com/office/word/2012/wordml" xmlns:w16cid="http://schemas.microsoft.com/office/word/2016/wordml/cid" xmlns:w16se="http://schemas.microsoft.com/office/word/2015/wordml/symex" xmlns:wpg="http://schemas.microsoft.com/office/word/2010/wordprocessingGroup" xmlns:wpi="http://schemas.microsoft.com/office/word/2010/wordprocessingInk" xmlns:wne="http://schemas.microsoft.com/office/word/2006/wordml" xmlns:wps="http://schemas.microsoft.com/office/word/2010/wordprocessingShape" mc:Ignorable="w14 w15 w16se w16cid wp14">
   <w:abstractNum w:abstractNumId="0" w15:restartNumberingAfterBreak="0">
     <w:nsid w:val="02B20418"/>
     <w:multiLevelType w:val="hybridMultilevel"/>
@@ -6274,11 +6467,41 @@
   <w:num w:numId="19">
     <w:abstractNumId w:val="1"/>
   </w:num>
+  <w:num w:numId="20">
+    <w:abstractNumId w:val="11"/>
+    <w:lvlOverride w:ilvl="0">
+      <w:startOverride w:val="1"/>
+    </w:lvlOverride>
+    <w:lvlOverride w:ilvl="1">
+      <w:startOverride w:val="1"/>
+    </w:lvlOverride>
+    <w:lvlOverride w:ilvl="2">
+      <w:startOverride w:val="1"/>
+    </w:lvlOverride>
+    <w:lvlOverride w:ilvl="3">
+      <w:startOverride w:val="1"/>
+    </w:lvlOverride>
+    <w:lvlOverride w:ilvl="4">
+      <w:startOverride w:val="1"/>
+    </w:lvlOverride>
+    <w:lvlOverride w:ilvl="5">
+      <w:startOverride w:val="1"/>
+    </w:lvlOverride>
+    <w:lvlOverride w:ilvl="6">
+      <w:startOverride w:val="1"/>
+    </w:lvlOverride>
+    <w:lvlOverride w:ilvl="7">
+      <w:startOverride w:val="1"/>
+    </w:lvlOverride>
+    <w:lvlOverride w:ilvl="8">
+      <w:startOverride w:val="1"/>
+    </w:lvlOverride>
+  </w:num>
 </w:numbering>
 </file>
 
 <file path=word/styles.xml><?xml version="1.0" encoding="utf-8"?>
-<w:styles xmlns:mc="http://schemas.openxmlformats.org/markup-compatibility/2006" xmlns:r="http://schemas.openxmlformats.org/officeDocument/2006/relationships" xmlns:w="http://schemas.openxmlformats.org/wordprocessingml/2006/main" xmlns:w14="http://schemas.microsoft.com/office/word/2010/wordml" xmlns:w15="http://schemas.microsoft.com/office/word/2012/wordml" mc:Ignorable="w14 w15">
+<w:styles xmlns:mc="http://schemas.openxmlformats.org/markup-compatibility/2006" xmlns:r="http://schemas.openxmlformats.org/officeDocument/2006/relationships" xmlns:w="http://schemas.openxmlformats.org/wordprocessingml/2006/main" xmlns:w14="http://schemas.microsoft.com/office/word/2010/wordml" xmlns:w15="http://schemas.microsoft.com/office/word/2012/wordml" xmlns:w16cid="http://schemas.microsoft.com/office/word/2016/wordml/cid" xmlns:w16se="http://schemas.microsoft.com/office/word/2015/wordml/symex" mc:Ignorable="w14 w15 w16se w16cid">
   <w:docDefaults>
     <w:rPrDefault>
       <w:rPr>
@@ -6294,7 +6517,7 @@
       </w:pPr>
     </w:pPrDefault>
   </w:docDefaults>
-  <w:latentStyles w:defLockedState="0" w:defUIPriority="99" w:defSemiHidden="0" w:defUnhideWhenUsed="0" w:defQFormat="0" w:count="371">
+  <w:latentStyles w:defLockedState="0" w:defUIPriority="99" w:defSemiHidden="0" w:defUnhideWhenUsed="0" w:defQFormat="0" w:count="377">
     <w:lsdException w:name="Normal" w:uiPriority="0" w:qFormat="1"/>
     <w:lsdException w:name="heading 1" w:uiPriority="9" w:qFormat="1"/>
     <w:lsdException w:name="heading 2" w:semiHidden="1" w:uiPriority="9" w:unhideWhenUsed="1" w:qFormat="1"/>
@@ -6442,11 +6665,8 @@
     <w:lsdException w:name="Table 3D effects 3" w:semiHidden="1" w:unhideWhenUsed="1"/>
     <w:lsdException w:name="Table Contemporary" w:semiHidden="1" w:unhideWhenUsed="1"/>
     <w:lsdException w:name="Table Elegant" w:semiHidden="1" w:unhideWhenUsed="1"/>
-    <w:lsdException w:name="Table Professional" w:semiHidden="1" w:unhideWhenUsed="1"/>
     <w:lsdException w:name="Table Subtle 1" w:semiHidden="1" w:unhideWhenUsed="1"/>
     <w:lsdException w:name="Table Subtle 2" w:semiHidden="1" w:unhideWhenUsed="1"/>
-    <w:lsdException w:name="Table Web 1" w:semiHidden="1" w:unhideWhenUsed="1"/>
-    <w:lsdException w:name="Table Web 2" w:semiHidden="1" w:unhideWhenUsed="1"/>
     <w:lsdException w:name="Table Web 3" w:semiHidden="1" w:unhideWhenUsed="1"/>
     <w:lsdException w:name="Balloon Text" w:semiHidden="1" w:unhideWhenUsed="1"/>
     <w:lsdException w:name="Table Grid" w:uiPriority="39"/>
@@ -6666,6 +6886,12 @@
     <w:lsdException w:name="List Table 5 Dark Accent 6" w:uiPriority="50"/>
     <w:lsdException w:name="List Table 6 Colorful Accent 6" w:uiPriority="51"/>
     <w:lsdException w:name="List Table 7 Colorful Accent 6" w:uiPriority="52"/>
+    <w:lsdException w:name="Mention" w:semiHidden="1" w:unhideWhenUsed="1"/>
+    <w:lsdException w:name="Smart Hyperlink" w:semiHidden="1" w:unhideWhenUsed="1"/>
+    <w:lsdException w:name="Hashtag" w:semiHidden="1" w:unhideWhenUsed="1"/>
+    <w:lsdException w:name="Unresolved Mention" w:semiHidden="1" w:unhideWhenUsed="1"/>
+    <w:lsdException w:name="Smart Link" w:semiHidden="1" w:unhideWhenUsed="1"/>
+    <w:lsdException w:name="Smart Link Error" w:semiHidden="1" w:unhideWhenUsed="1"/>
   </w:latentStyles>
   <w:style w:type="paragraph" w:default="1" w:styleId="Normal">
     <w:name w:val="Normal"/>
@@ -7218,7 +7444,7 @@
 </file>
 
 <file path=customXml/itemProps1.xml><?xml version="1.0" encoding="utf-8"?>
-<ds:datastoreItem xmlns:ds="http://schemas.openxmlformats.org/officeDocument/2006/customXml" ds:itemID="{218FC61A-76D1-44BF-9F1B-E41D5985C317}">
+<ds:datastoreItem xmlns:ds="http://schemas.openxmlformats.org/officeDocument/2006/customXml" ds:itemID="{B9DC60C4-D39C-4083-9FCB-D5EC81B8A3A8}">
   <ds:schemaRefs>
     <ds:schemaRef ds:uri="http://schemas.openxmlformats.org/officeDocument/2006/bibliography"/>
   </ds:schemaRefs>
